--- a/cristian orga.docx
+++ b/cristian orga.docx
@@ -13,8 +13,6 @@
           <w:b/>
         </w:rPr>
       </w:pPr>
-      <w:bookmarkStart w:id="0" w:name="_GoBack"/>
-      <w:bookmarkEnd w:id="0"/>
       <w:r>
         <w:rPr>
           <w:rFonts w:ascii="Arial" w:hAnsi="Arial" w:cs="Arial"/>
@@ -128,7 +126,7 @@
     </w:p>
     <w:p>
       <w:pPr>
-        <w:pStyle w:val="Prrafodelista"/>
+        <w:pStyle w:val="ListParagraph"/>
         <w:numPr>
           <w:ilvl w:val="0"/>
           <w:numId w:val="1"/>
@@ -148,7 +146,7 @@
     </w:p>
     <w:p>
       <w:pPr>
-        <w:pStyle w:val="Prrafodelista"/>
+        <w:pStyle w:val="ListParagraph"/>
         <w:numPr>
           <w:ilvl w:val="0"/>
           <w:numId w:val="1"/>
@@ -174,7 +172,7 @@
     </w:p>
     <w:p>
       <w:pPr>
-        <w:pStyle w:val="Prrafodelista"/>
+        <w:pStyle w:val="ListParagraph"/>
         <w:numPr>
           <w:ilvl w:val="0"/>
           <w:numId w:val="1"/>
@@ -200,7 +198,7 @@
     </w:p>
     <w:p>
       <w:pPr>
-        <w:pStyle w:val="Prrafodelista"/>
+        <w:pStyle w:val="ListParagraph"/>
         <w:numPr>
           <w:ilvl w:val="0"/>
           <w:numId w:val="1"/>
@@ -232,7 +230,7 @@
     </w:p>
     <w:p>
       <w:pPr>
-        <w:pStyle w:val="Prrafodelista"/>
+        <w:pStyle w:val="ListParagraph"/>
         <w:ind w:left="1440"/>
         <w:jc w:val="both"/>
         <w:rPr>
@@ -337,11 +335,60 @@
           <w:rFonts w:ascii="Arial" w:hAnsi="Arial" w:cs="Arial"/>
         </w:rPr>
       </w:pPr>
-      <w:r>
-        <w:rPr>
-          <w:rFonts w:ascii="Arial" w:hAnsi="Arial" w:cs="Arial"/>
-          <w:b/>
-        </w:rPr>
+    </w:p>
+    <w:p>
+      <w:pPr>
+        <w:jc w:val="both"/>
+        <w:rPr>
+          <w:rFonts w:ascii="Arial" w:hAnsi="Arial" w:cs="Arial"/>
+        </w:rPr>
+      </w:pPr>
+    </w:p>
+    <w:p>
+      <w:pPr>
+        <w:jc w:val="both"/>
+        <w:rPr>
+          <w:rFonts w:ascii="Arial" w:hAnsi="Arial" w:cs="Arial"/>
+        </w:rPr>
+      </w:pPr>
+    </w:p>
+    <w:p>
+      <w:pPr>
+        <w:jc w:val="both"/>
+        <w:rPr>
+          <w:rFonts w:ascii="Arial" w:hAnsi="Arial" w:cs="Arial"/>
+        </w:rPr>
+      </w:pPr>
+    </w:p>
+    <w:p>
+      <w:pPr>
+        <w:jc w:val="both"/>
+        <w:rPr>
+          <w:rFonts w:ascii="Arial" w:hAnsi="Arial" w:cs="Arial"/>
+        </w:rPr>
+      </w:pPr>
+    </w:p>
+    <w:p>
+      <w:pPr>
+        <w:jc w:val="both"/>
+        <w:rPr>
+          <w:rFonts w:ascii="Arial" w:hAnsi="Arial" w:cs="Arial"/>
+        </w:rPr>
+      </w:pPr>
+    </w:p>
+    <w:p>
+      <w:pPr>
+        <w:jc w:val="both"/>
+        <w:rPr>
+          <w:rFonts w:ascii="Arial" w:hAnsi="Arial" w:cs="Arial"/>
+        </w:rPr>
+      </w:pPr>
+      <w:r>
+        <w:rPr>
+          <w:rFonts w:ascii="Arial" w:hAnsi="Arial" w:cs="Arial"/>
+          <w:b/>
+        </w:rPr>
+        <w:lastRenderedPageBreak/>
         <w:t xml:space="preserve">Facturación: </w:t>
       </w:r>
       <w:r>
@@ -401,25 +448,37 @@
         <w:rPr>
           <w:rFonts w:ascii="Arial" w:hAnsi="Arial" w:cs="Arial"/>
         </w:rPr>
+        <w:t xml:space="preserve"> del IVA</w:t>
+      </w:r>
+      <w:r>
+        <w:rPr>
+          <w:rFonts w:ascii="Arial" w:hAnsi="Arial" w:cs="Arial"/>
+        </w:rPr>
         <w:t>, solo cobra</w:t>
       </w:r>
       <w:r>
         <w:rPr>
           <w:rFonts w:ascii="Arial" w:hAnsi="Arial" w:cs="Arial"/>
         </w:rPr>
-        <w:t xml:space="preserve"> a los clientes el </w:t>
-      </w:r>
-      <w:r>
-        <w:rPr>
-          <w:rFonts w:ascii="Arial" w:hAnsi="Arial" w:cs="Arial"/>
-        </w:rPr>
-        <w:t>IVA</w:t>
-      </w:r>
-      <w:r>
-        <w:rPr>
-          <w:rFonts w:ascii="Arial" w:hAnsi="Arial" w:cs="Arial"/>
-        </w:rPr>
-        <w:t xml:space="preserve"> y el 4% de retención por servicios después de un valor de 107.500</w:t>
+        <w:t xml:space="preserve"> a los clientes el</w:t>
+      </w:r>
+      <w:r>
+        <w:rPr>
+          <w:rFonts w:ascii="Arial" w:hAnsi="Arial" w:cs="Arial"/>
+        </w:rPr>
+        <w:t xml:space="preserve"> 4% de retención por servicios después de un valor de </w:t>
+      </w:r>
+      <w:r>
+        <w:rPr>
+          <w:rFonts w:ascii="Arial" w:hAnsi="Arial" w:cs="Arial"/>
+        </w:rPr>
+        <w:t>$</w:t>
+      </w:r>
+      <w:r>
+        <w:rPr>
+          <w:rFonts w:ascii="Arial" w:hAnsi="Arial" w:cs="Arial"/>
+        </w:rPr>
+        <w:t>107.500</w:t>
       </w:r>
       <w:r>
         <w:rPr>
@@ -439,8 +498,31 @@
         <w:rPr>
           <w:rFonts w:ascii="Arial" w:hAnsi="Arial" w:cs="Arial"/>
         </w:rPr>
-        <w:lastRenderedPageBreak/>
-        <w:t xml:space="preserve">Luego de un valor de 725000 pesos la empresa retiene el 2.5% sobre el valor de la compra. En cuanto al </w:t>
+        <w:t xml:space="preserve">Luego de un valor de </w:t>
+      </w:r>
+      <w:r>
+        <w:rPr>
+          <w:rFonts w:ascii="Arial" w:hAnsi="Arial" w:cs="Arial"/>
+        </w:rPr>
+        <w:t>$</w:t>
+      </w:r>
+      <w:r>
+        <w:rPr>
+          <w:rFonts w:ascii="Arial" w:hAnsi="Arial" w:cs="Arial"/>
+        </w:rPr>
+        <w:t>725</w:t>
+      </w:r>
+      <w:r>
+        <w:rPr>
+          <w:rFonts w:ascii="Arial" w:hAnsi="Arial" w:cs="Arial"/>
+        </w:rPr>
+        <w:t>.</w:t>
+      </w:r>
+      <w:r>
+        <w:rPr>
+          <w:rFonts w:ascii="Arial" w:hAnsi="Arial" w:cs="Arial"/>
+        </w:rPr>
+        <w:t xml:space="preserve">000 pesos la empresa retiene el 2.5% sobre el valor de la compra. En cuanto al </w:t>
       </w:r>
       <w:proofErr w:type="spellStart"/>
       <w:r>
@@ -454,36 +536,303 @@
         <w:rPr>
           <w:rFonts w:ascii="Arial" w:hAnsi="Arial" w:cs="Arial"/>
         </w:rPr>
-        <w:t xml:space="preserve"> la empresa solo </w:t>
-      </w:r>
-      <w:proofErr w:type="gramStart"/>
-      <w:r>
-        <w:rPr>
-          <w:rFonts w:ascii="Arial" w:hAnsi="Arial" w:cs="Arial"/>
-        </w:rPr>
-        <w:t>le</w:t>
-      </w:r>
-      <w:proofErr w:type="gramEnd"/>
-      <w:r>
-        <w:rPr>
-          <w:rFonts w:ascii="Arial" w:hAnsi="Arial" w:cs="Arial"/>
-        </w:rPr>
-        <w:t xml:space="preserve"> cobra a grandes contribuyentes el 15% sobre el valor del IVA  </w:t>
-      </w:r>
-    </w:p>
-    <w:p>
-      <w:pPr>
-        <w:rPr>
-          <w:rFonts w:ascii="Arial" w:hAnsi="Arial" w:cs="Arial"/>
-        </w:rPr>
-      </w:pPr>
-    </w:p>
-    <w:p>
-      <w:pPr>
-        <w:rPr>
-          <w:rFonts w:ascii="Arial" w:hAnsi="Arial" w:cs="Arial"/>
-        </w:rPr>
-      </w:pPr>
+        <w:t xml:space="preserve"> la empresa solo le cobra a grandes contribuyentes el 15% sobre el valor del IVA  </w:t>
+      </w:r>
+    </w:p>
+    <w:p>
+      <w:pPr>
+        <w:rPr>
+          <w:rFonts w:ascii="Arial" w:hAnsi="Arial" w:cs="Arial"/>
+          <w:b/>
+        </w:rPr>
+      </w:pPr>
+      <w:r>
+        <w:rPr>
+          <w:rFonts w:ascii="Arial" w:hAnsi="Arial" w:cs="Arial"/>
+          <w:b/>
+        </w:rPr>
+        <w:t>Cartera</w:t>
+      </w:r>
+    </w:p>
+    <w:p>
+      <w:pPr>
+        <w:rPr>
+          <w:rFonts w:ascii="Arial" w:hAnsi="Arial" w:cs="Arial"/>
+        </w:rPr>
+      </w:pPr>
+      <w:r>
+        <w:rPr>
+          <w:rFonts w:ascii="Arial" w:hAnsi="Arial" w:cs="Arial"/>
+          <w:b/>
+        </w:rPr>
+        <w:t xml:space="preserve">Contado: </w:t>
+      </w:r>
+    </w:p>
+    <w:p>
+      <w:pPr>
+        <w:rPr>
+          <w:rFonts w:ascii="Arial" w:hAnsi="Arial" w:cs="Arial"/>
+        </w:rPr>
+      </w:pPr>
+      <w:r>
+        <w:rPr>
+          <w:rFonts w:ascii="Arial" w:hAnsi="Arial" w:cs="Arial"/>
+        </w:rPr>
+        <w:t>los pagos de contado se hace la reparación se cancela y se programa el despacho</w:t>
+      </w:r>
+    </w:p>
+    <w:p>
+      <w:pPr>
+        <w:rPr>
+          <w:rFonts w:ascii="Arial" w:hAnsi="Arial" w:cs="Arial"/>
+        </w:rPr>
+      </w:pPr>
+      <w:r>
+        <w:rPr>
+          <w:rFonts w:ascii="Arial" w:hAnsi="Arial" w:cs="Arial"/>
+        </w:rPr>
+        <w:t>para pagar el servicio prestado se hace</w:t>
+      </w:r>
+      <w:r>
+        <w:rPr>
+          <w:rFonts w:ascii="Arial" w:hAnsi="Arial" w:cs="Arial"/>
+        </w:rPr>
+        <w:t xml:space="preserve"> ya sea</w:t>
+      </w:r>
+      <w:r>
+        <w:rPr>
+          <w:rFonts w:ascii="Arial" w:hAnsi="Arial" w:cs="Arial"/>
+        </w:rPr>
+        <w:t xml:space="preserve"> por</w:t>
+      </w:r>
+      <w:r>
+        <w:rPr>
+          <w:rFonts w:ascii="Arial" w:hAnsi="Arial" w:cs="Arial"/>
+        </w:rPr>
+        <w:t xml:space="preserve"> cheque, transferencia o efectivo. Si es una transferencia se imprime el certif</w:t>
+      </w:r>
+      <w:r>
+        <w:rPr>
+          <w:rFonts w:ascii="Arial" w:hAnsi="Arial" w:cs="Arial"/>
+        </w:rPr>
+        <w:t xml:space="preserve">icado bancario y se verifica </w:t>
+      </w:r>
+      <w:r>
+        <w:rPr>
+          <w:rFonts w:ascii="Arial" w:hAnsi="Arial" w:cs="Arial"/>
+        </w:rPr>
+        <w:t xml:space="preserve">la consignación </w:t>
+      </w:r>
+      <w:r>
+        <w:rPr>
+          <w:rFonts w:ascii="Arial" w:hAnsi="Arial" w:cs="Arial"/>
+        </w:rPr>
+        <w:t xml:space="preserve">en el banco con el valor consignado. Si es por cheque se hace un recibo de caja se le saca fotocopia al cheque y se le anexa al recibo de caja. </w:t>
+      </w:r>
+    </w:p>
+    <w:p>
+      <w:pPr>
+        <w:rPr>
+          <w:rFonts w:ascii="Arial" w:hAnsi="Arial" w:cs="Arial"/>
+        </w:rPr>
+      </w:pPr>
+      <w:r>
+        <w:rPr>
+          <w:rFonts w:ascii="Arial" w:hAnsi="Arial" w:cs="Arial"/>
+          <w:b/>
+        </w:rPr>
+        <w:t>Crédito:</w:t>
+      </w:r>
+      <w:r>
+        <w:rPr>
+          <w:rFonts w:ascii="Arial" w:hAnsi="Arial" w:cs="Arial"/>
+          <w:b/>
+        </w:rPr>
+        <w:tab/>
+      </w:r>
+    </w:p>
+    <w:p>
+      <w:pPr>
+        <w:rPr>
+          <w:rFonts w:ascii="Arial" w:hAnsi="Arial" w:cs="Arial"/>
+        </w:rPr>
+      </w:pPr>
+      <w:r>
+        <w:rPr>
+          <w:rFonts w:ascii="Arial" w:hAnsi="Arial" w:cs="Arial"/>
+          <w:b/>
+        </w:rPr>
+        <w:t>Estudio de crédito:</w:t>
+      </w:r>
+      <w:r>
+        <w:rPr>
+          <w:rFonts w:ascii="Arial" w:hAnsi="Arial" w:cs="Arial"/>
+          <w:b/>
+        </w:rPr>
+        <w:tab/>
+      </w:r>
+    </w:p>
+    <w:p>
+      <w:pPr>
+        <w:rPr>
+          <w:rFonts w:ascii="Arial" w:hAnsi="Arial" w:cs="Arial"/>
+        </w:rPr>
+      </w:pPr>
+      <w:r>
+        <w:rPr>
+          <w:rFonts w:ascii="Arial" w:hAnsi="Arial" w:cs="Arial"/>
+        </w:rPr>
+        <w:t xml:space="preserve">Si tiene crédito con variadores S.A  automáticamente tiene crédito con EMMI. </w:t>
+      </w:r>
+      <w:r>
+        <w:rPr>
+          <w:rFonts w:ascii="Arial" w:hAnsi="Arial" w:cs="Arial"/>
+        </w:rPr>
+        <w:t>El cliente llena un formato y</w:t>
+      </w:r>
+      <w:r>
+        <w:rPr>
+          <w:rFonts w:ascii="Arial" w:hAnsi="Arial" w:cs="Arial"/>
+        </w:rPr>
+        <w:t xml:space="preserve"> estudio de crédito </w:t>
+      </w:r>
+      <w:r>
+        <w:rPr>
+          <w:rFonts w:ascii="Arial" w:hAnsi="Arial" w:cs="Arial"/>
+        </w:rPr>
+        <w:t xml:space="preserve">y los papeles son revisados por variadores S.A quien es la que concede el crédito. </w:t>
+      </w:r>
+    </w:p>
+    <w:p>
+      <w:pPr>
+        <w:rPr>
+          <w:rFonts w:ascii="Arial" w:hAnsi="Arial" w:cs="Arial"/>
+        </w:rPr>
+      </w:pPr>
+      <w:r>
+        <w:rPr>
+          <w:rFonts w:ascii="Arial" w:hAnsi="Arial" w:cs="Arial"/>
+        </w:rPr>
+        <w:t xml:space="preserve">Al verificar el estudio del crédito se hace una revisora fiscal y estudio de la información </w:t>
+      </w:r>
+      <w:r>
+        <w:rPr>
+          <w:rFonts w:ascii="Arial" w:hAnsi="Arial" w:cs="Arial"/>
+        </w:rPr>
+        <w:t>proporcionada</w:t>
+      </w:r>
+      <w:r>
+        <w:rPr>
+          <w:rFonts w:ascii="Arial" w:hAnsi="Arial" w:cs="Arial"/>
+        </w:rPr>
+        <w:t xml:space="preserve"> por el cliente se llama a los proveedores y las referencias comerciales para preguntarle de este cliente como se </w:t>
+      </w:r>
+      <w:proofErr w:type="spellStart"/>
+      <w:r>
+        <w:rPr>
+          <w:rFonts w:ascii="Arial" w:hAnsi="Arial" w:cs="Arial"/>
+        </w:rPr>
+        <w:t>a</w:t>
+      </w:r>
+      <w:proofErr w:type="spellEnd"/>
+      <w:r>
+        <w:rPr>
+          <w:rFonts w:ascii="Arial" w:hAnsi="Arial" w:cs="Arial"/>
+        </w:rPr>
+        <w:t xml:space="preserve"> comportado con los pagos, se mira si es cumplido o no al momento de </w:t>
+      </w:r>
+      <w:r>
+        <w:rPr>
+          <w:rFonts w:ascii="Arial" w:hAnsi="Arial" w:cs="Arial"/>
+        </w:rPr>
+        <w:t>cancelar sus deudas</w:t>
+      </w:r>
+      <w:r>
+        <w:rPr>
+          <w:rFonts w:ascii="Arial" w:hAnsi="Arial" w:cs="Arial"/>
+        </w:rPr>
+        <w:t>. También se revisa como ha sido el estado financiero de la empresa a la cual se le va a dar crédito en los diferentes centros de riesgo s</w:t>
+      </w:r>
+      <w:r>
+        <w:rPr>
+          <w:rFonts w:ascii="Arial" w:hAnsi="Arial" w:cs="Arial"/>
+        </w:rPr>
+        <w:t xml:space="preserve">i alguna vez a estado. Todo </w:t>
+      </w:r>
+      <w:r>
+        <w:rPr>
+          <w:rFonts w:ascii="Arial" w:hAnsi="Arial" w:cs="Arial"/>
+        </w:rPr>
+        <w:t>esto se realiza con el fin  de validar si tiene como soportar la deuda solicita</w:t>
+      </w:r>
+      <w:r>
+        <w:rPr>
+          <w:rFonts w:ascii="Arial" w:hAnsi="Arial" w:cs="Arial"/>
+        </w:rPr>
+        <w:t xml:space="preserve">da. </w:t>
+      </w:r>
+    </w:p>
+    <w:p>
+      <w:pPr>
+        <w:rPr>
+          <w:rFonts w:ascii="Arial" w:hAnsi="Arial" w:cs="Arial"/>
+        </w:rPr>
+      </w:pPr>
+      <w:r>
+        <w:rPr>
+          <w:rFonts w:ascii="Arial" w:hAnsi="Arial" w:cs="Arial"/>
+        </w:rPr>
+        <w:t>se concede un máximo de crédito de 14.000.000$ millones de pesos</w:t>
+      </w:r>
+      <w:r>
+        <w:rPr>
+          <w:rFonts w:ascii="Arial" w:hAnsi="Arial" w:cs="Arial"/>
+        </w:rPr>
+        <w:t xml:space="preserve"> con un plazo de 30 </w:t>
+      </w:r>
+      <w:proofErr w:type="spellStart"/>
+      <w:r>
+        <w:rPr>
+          <w:rFonts w:ascii="Arial" w:hAnsi="Arial" w:cs="Arial"/>
+        </w:rPr>
+        <w:t>dias</w:t>
+      </w:r>
+      <w:proofErr w:type="spellEnd"/>
+      <w:r>
+        <w:rPr>
+          <w:rFonts w:ascii="Arial" w:hAnsi="Arial" w:cs="Arial"/>
+        </w:rPr>
+        <w:t xml:space="preserve"> y un máximo aprobado por el gerente de 60 </w:t>
+      </w:r>
+      <w:proofErr w:type="spellStart"/>
+      <w:r>
+        <w:rPr>
+          <w:rFonts w:ascii="Arial" w:hAnsi="Arial" w:cs="Arial"/>
+        </w:rPr>
+        <w:t>dias</w:t>
+      </w:r>
+      <w:proofErr w:type="spellEnd"/>
+      <w:r>
+        <w:rPr>
+          <w:rFonts w:ascii="Arial" w:hAnsi="Arial" w:cs="Arial"/>
+        </w:rPr>
+        <w:t>.</w:t>
+      </w:r>
+    </w:p>
+    <w:p>
+      <w:pPr>
+        <w:rPr>
+          <w:rFonts w:ascii="Arial" w:hAnsi="Arial" w:cs="Arial"/>
+        </w:rPr>
+      </w:pPr>
+      <w:r>
+        <w:rPr>
+          <w:rFonts w:ascii="Arial" w:hAnsi="Arial" w:cs="Arial"/>
+        </w:rPr>
+        <w:t xml:space="preserve">Todos los días se llaman a cobrar los créditos vencidos si el cliente después de la fecha de plazo </w:t>
+      </w:r>
+      <w:bookmarkStart w:id="0" w:name="_GoBack"/>
+      <w:bookmarkEnd w:id="0"/>
     </w:p>
     <w:sectPr>
       <w:pgSz w:w="12240" w:h="15840"/>
@@ -893,13 +1242,13 @@
     <w:qFormat/>
     <w:rsid w:val="00124BD1"/>
   </w:style>
-  <w:style w:type="character" w:default="1" w:styleId="Fuentedeprrafopredeter">
+  <w:style w:type="character" w:default="1" w:styleId="DefaultParagraphFont">
     <w:name w:val="Default Paragraph Font"/>
     <w:uiPriority w:val="1"/>
     <w:semiHidden/>
     <w:unhideWhenUsed/>
   </w:style>
-  <w:style w:type="table" w:default="1" w:styleId="Tablanormal">
+  <w:style w:type="table" w:default="1" w:styleId="TableNormal">
     <w:name w:val="Normal Table"/>
     <w:uiPriority w:val="99"/>
     <w:semiHidden/>
@@ -914,13 +1263,13 @@
       </w:tblCellMar>
     </w:tblPr>
   </w:style>
-  <w:style w:type="numbering" w:default="1" w:styleId="Sinlista">
+  <w:style w:type="numbering" w:default="1" w:styleId="NoList">
     <w:name w:val="No List"/>
     <w:uiPriority w:val="99"/>
     <w:semiHidden/>
     <w:unhideWhenUsed/>
   </w:style>
-  <w:style w:type="paragraph" w:styleId="Prrafodelista">
+  <w:style w:type="paragraph" w:styleId="ListParagraph">
     <w:name w:val="List Paragraph"/>
     <w:basedOn w:val="Normal"/>
     <w:uiPriority w:val="34"/>
@@ -1094,13 +1443,13 @@
     <w:name w:val="Normal"/>
     <w:qFormat/>
   </w:style>
-  <w:style w:type="character" w:default="1" w:styleId="Fuentedeprrafopredeter">
+  <w:style w:type="character" w:default="1" w:styleId="DefaultParagraphFont">
     <w:name w:val="Default Paragraph Font"/>
     <w:uiPriority w:val="1"/>
     <w:semiHidden/>
     <w:unhideWhenUsed/>
   </w:style>
-  <w:style w:type="table" w:default="1" w:styleId="Tablanormal">
+  <w:style w:type="table" w:default="1" w:styleId="TableNormal">
     <w:name w:val="Normal Table"/>
     <w:uiPriority w:val="99"/>
     <w:semiHidden/>
@@ -1115,7 +1464,7 @@
       </w:tblCellMar>
     </w:tblPr>
   </w:style>
-  <w:style w:type="numbering" w:default="1" w:styleId="Sinlista">
+  <w:style w:type="numbering" w:default="1" w:styleId="NoList">
     <w:name w:val="No List"/>
     <w:uiPriority w:val="99"/>
     <w:semiHidden/>

--- a/cristian orga.docx
+++ b/cristian orga.docx
@@ -11,42 +11,78 @@
         <w:rPr>
           <w:rFonts w:ascii="Arial" w:hAnsi="Arial" w:cs="Arial"/>
           <w:b/>
-        </w:rPr>
-      </w:pPr>
-      <w:r>
-        <w:rPr>
-          <w:rFonts w:ascii="Arial" w:hAnsi="Arial" w:cs="Arial"/>
-          <w:b/>
+          <w:sz w:val="24"/>
+          <w:szCs w:val="24"/>
+        </w:rPr>
+      </w:pPr>
+      <w:r>
+        <w:rPr>
+          <w:rFonts w:ascii="Arial" w:hAnsi="Arial" w:cs="Arial"/>
+          <w:b/>
+          <w:sz w:val="24"/>
+          <w:szCs w:val="24"/>
         </w:rPr>
         <w:t>PROCESOS QUE SE DESARROLLARÁN EN OPERACIÓN NORMAL</w:t>
       </w:r>
     </w:p>
     <w:p>
       <w:pPr>
-        <w:rPr>
-          <w:rFonts w:ascii="Arial" w:hAnsi="Arial" w:cs="Arial"/>
-          <w:b/>
-        </w:rPr>
-      </w:pPr>
-      <w:r>
-        <w:rPr>
-          <w:rFonts w:ascii="Arial" w:hAnsi="Arial" w:cs="Arial"/>
-          <w:b/>
+        <w:jc w:val="both"/>
+        <w:rPr>
+          <w:rFonts w:ascii="Arial" w:hAnsi="Arial" w:cs="Arial"/>
+          <w:b/>
+          <w:sz w:val="24"/>
+          <w:szCs w:val="24"/>
+        </w:rPr>
+      </w:pPr>
+    </w:p>
+    <w:p>
+      <w:pPr>
+        <w:jc w:val="both"/>
+        <w:rPr>
+          <w:rFonts w:ascii="Arial" w:hAnsi="Arial" w:cs="Arial"/>
+          <w:b/>
+          <w:sz w:val="24"/>
+          <w:szCs w:val="24"/>
+        </w:rPr>
+      </w:pPr>
+      <w:r>
+        <w:rPr>
+          <w:rFonts w:ascii="Arial" w:hAnsi="Arial" w:cs="Arial"/>
+          <w:b/>
+          <w:sz w:val="24"/>
+          <w:szCs w:val="24"/>
         </w:rPr>
         <w:t>Departamento administrativo</w:t>
       </w:r>
     </w:p>
     <w:p>
       <w:pPr>
-        <w:rPr>
-          <w:rFonts w:ascii="Arial" w:hAnsi="Arial" w:cs="Arial"/>
-          <w:b/>
-        </w:rPr>
-      </w:pPr>
-      <w:r>
-        <w:rPr>
-          <w:rFonts w:ascii="Arial" w:hAnsi="Arial" w:cs="Arial"/>
-          <w:b/>
+        <w:jc w:val="both"/>
+        <w:rPr>
+          <w:rFonts w:ascii="Arial" w:hAnsi="Arial" w:cs="Arial"/>
+          <w:b/>
+          <w:sz w:val="24"/>
+          <w:szCs w:val="24"/>
+        </w:rPr>
+      </w:pPr>
+    </w:p>
+    <w:p>
+      <w:pPr>
+        <w:jc w:val="both"/>
+        <w:rPr>
+          <w:rFonts w:ascii="Arial" w:hAnsi="Arial" w:cs="Arial"/>
+          <w:b/>
+          <w:sz w:val="24"/>
+          <w:szCs w:val="24"/>
+        </w:rPr>
+      </w:pPr>
+      <w:r>
+        <w:rPr>
+          <w:rFonts w:ascii="Arial" w:hAnsi="Arial" w:cs="Arial"/>
+          <w:b/>
+          <w:sz w:val="24"/>
+          <w:szCs w:val="24"/>
         </w:rPr>
         <w:t>Inventario</w:t>
       </w:r>
@@ -54,6 +90,8 @@
         <w:rPr>
           <w:rFonts w:ascii="Arial" w:hAnsi="Arial" w:cs="Arial"/>
           <w:b/>
+          <w:sz w:val="24"/>
+          <w:szCs w:val="24"/>
         </w:rPr>
         <w:t>:</w:t>
       </w:r>
@@ -63,41 +101,55 @@
         <w:jc w:val="both"/>
         <w:rPr>
           <w:rFonts w:ascii="Arial" w:hAnsi="Arial" w:cs="Arial"/>
-        </w:rPr>
-      </w:pPr>
-      <w:r>
-        <w:rPr>
-          <w:rFonts w:ascii="Arial" w:hAnsi="Arial" w:cs="Arial"/>
+          <w:sz w:val="24"/>
+          <w:szCs w:val="24"/>
+        </w:rPr>
+      </w:pPr>
+      <w:r>
+        <w:rPr>
+          <w:rFonts w:ascii="Arial" w:hAnsi="Arial" w:cs="Arial"/>
+          <w:sz w:val="24"/>
+          <w:szCs w:val="24"/>
         </w:rPr>
         <w:t>En este proceso se hará un registro documental de los bienes y demás cosas pertenecientes a la organización hecho con orden y precisión y la forma de hacerlo es:</w:t>
       </w:r>
       <w:r>
         <w:rPr>
           <w:rFonts w:ascii="Arial" w:hAnsi="Arial" w:cs="Arial"/>
+          <w:sz w:val="24"/>
+          <w:szCs w:val="24"/>
         </w:rPr>
         <w:t xml:space="preserve">    Se hace dos veces al año, de manera manual se sacan copias del formato el cual contiene el nombre de producto y </w:t>
       </w:r>
       <w:r>
         <w:rPr>
           <w:rFonts w:ascii="Arial" w:hAnsi="Arial" w:cs="Arial"/>
+          <w:sz w:val="24"/>
+          <w:szCs w:val="24"/>
         </w:rPr>
         <w:t xml:space="preserve">cantidad de productos, </w:t>
       </w:r>
       <w:r>
         <w:rPr>
           <w:rFonts w:ascii="Arial" w:hAnsi="Arial" w:cs="Arial"/>
+          <w:sz w:val="24"/>
+          <w:szCs w:val="24"/>
         </w:rPr>
         <w:t>en la organización se maneja productos como</w:t>
       </w:r>
       <w:r>
         <w:rPr>
           <w:rFonts w:ascii="Arial" w:hAnsi="Arial" w:cs="Arial"/>
+          <w:sz w:val="24"/>
+          <w:szCs w:val="24"/>
         </w:rPr>
         <w:t xml:space="preserve"> rodamientos, retenedores, sellos, tapones, fundición, etc.  Se recuenta para validar que no hallan errores, se compara con los productos que estén en el sistema este proceso lo realizan en el área administrativa si el resultado de la comparación da </w:t>
       </w:r>
       <w:r>
         <w:rPr>
           <w:rFonts w:ascii="Arial" w:hAnsi="Arial" w:cs="Arial"/>
+          <w:sz w:val="24"/>
+          <w:szCs w:val="24"/>
         </w:rPr>
         <w:t>diferencias hay que recurrir a documentos que tengan información de los productos y verificar las referencias que aparecen en  cada uno de estos documentos después de cuadrar el inventario de guarda en el sistema, si no cuadra se verifica donde está la perdida de los bienes para tomar una buena decisión.</w:t>
       </w:r>
@@ -108,11 +160,15 @@
         <w:rPr>
           <w:rFonts w:ascii="Arial" w:hAnsi="Arial" w:cs="Arial"/>
           <w:b/>
-        </w:rPr>
-      </w:pPr>
-      <w:r>
-        <w:rPr>
-          <w:rFonts w:ascii="Arial" w:hAnsi="Arial" w:cs="Arial"/>
+          <w:sz w:val="24"/>
+          <w:szCs w:val="24"/>
+        </w:rPr>
+      </w:pPr>
+      <w:r>
+        <w:rPr>
+          <w:rFonts w:ascii="Arial" w:hAnsi="Arial" w:cs="Arial"/>
+          <w:sz w:val="24"/>
+          <w:szCs w:val="24"/>
         </w:rPr>
         <w:t xml:space="preserve">        </w:t>
       </w:r>
@@ -120,13 +176,15 @@
         <w:rPr>
           <w:rFonts w:ascii="Arial" w:hAnsi="Arial" w:cs="Arial"/>
           <w:b/>
+          <w:sz w:val="24"/>
+          <w:szCs w:val="24"/>
         </w:rPr>
         <w:t>Documentos:</w:t>
       </w:r>
     </w:p>
     <w:p>
       <w:pPr>
-        <w:pStyle w:val="ListParagraph"/>
+        <w:pStyle w:val="Prrafodelista"/>
         <w:numPr>
           <w:ilvl w:val="0"/>
           <w:numId w:val="1"/>
@@ -135,18 +193,22 @@
         <w:rPr>
           <w:rFonts w:ascii="Arial" w:hAnsi="Arial" w:cs="Arial"/>
           <w:b/>
-        </w:rPr>
-      </w:pPr>
-      <w:r>
-        <w:rPr>
-          <w:rFonts w:ascii="Arial" w:hAnsi="Arial" w:cs="Arial"/>
+          <w:sz w:val="24"/>
+          <w:szCs w:val="24"/>
+        </w:rPr>
+      </w:pPr>
+      <w:r>
+        <w:rPr>
+          <w:rFonts w:ascii="Arial" w:hAnsi="Arial" w:cs="Arial"/>
+          <w:sz w:val="24"/>
+          <w:szCs w:val="24"/>
         </w:rPr>
         <w:t>Órdenes de compra</w:t>
       </w:r>
     </w:p>
     <w:p>
       <w:pPr>
-        <w:pStyle w:val="ListParagraph"/>
+        <w:pStyle w:val="Prrafodelista"/>
         <w:numPr>
           <w:ilvl w:val="0"/>
           <w:numId w:val="1"/>
@@ -155,24 +217,30 @@
         <w:rPr>
           <w:rFonts w:ascii="Arial" w:hAnsi="Arial" w:cs="Arial"/>
           <w:b/>
-        </w:rPr>
-      </w:pPr>
-      <w:r>
-        <w:rPr>
-          <w:rFonts w:ascii="Arial" w:hAnsi="Arial" w:cs="Arial"/>
+          <w:sz w:val="24"/>
+          <w:szCs w:val="24"/>
+        </w:rPr>
+      </w:pPr>
+      <w:r>
+        <w:rPr>
+          <w:rFonts w:ascii="Arial" w:hAnsi="Arial" w:cs="Arial"/>
+          <w:sz w:val="24"/>
+          <w:szCs w:val="24"/>
         </w:rPr>
         <w:t xml:space="preserve"> F</w:t>
       </w:r>
       <w:r>
         <w:rPr>
           <w:rFonts w:ascii="Arial" w:hAnsi="Arial" w:cs="Arial"/>
+          <w:sz w:val="24"/>
+          <w:szCs w:val="24"/>
         </w:rPr>
         <w:t>acturas</w:t>
       </w:r>
     </w:p>
     <w:p>
       <w:pPr>
-        <w:pStyle w:val="ListParagraph"/>
+        <w:pStyle w:val="Prrafodelista"/>
         <w:numPr>
           <w:ilvl w:val="0"/>
           <w:numId w:val="1"/>
@@ -181,24 +249,30 @@
         <w:rPr>
           <w:rFonts w:ascii="Arial" w:hAnsi="Arial" w:cs="Arial"/>
           <w:b/>
-        </w:rPr>
-      </w:pPr>
-      <w:r>
-        <w:rPr>
-          <w:rFonts w:ascii="Arial" w:hAnsi="Arial" w:cs="Arial"/>
+          <w:sz w:val="24"/>
+          <w:szCs w:val="24"/>
+        </w:rPr>
+      </w:pPr>
+      <w:r>
+        <w:rPr>
+          <w:rFonts w:ascii="Arial" w:hAnsi="Arial" w:cs="Arial"/>
+          <w:sz w:val="24"/>
+          <w:szCs w:val="24"/>
         </w:rPr>
         <w:t>S</w:t>
       </w:r>
       <w:r>
         <w:rPr>
           <w:rFonts w:ascii="Arial" w:hAnsi="Arial" w:cs="Arial"/>
+          <w:sz w:val="24"/>
+          <w:szCs w:val="24"/>
         </w:rPr>
         <w:t>alida interna de almacén</w:t>
       </w:r>
     </w:p>
     <w:p>
       <w:pPr>
-        <w:pStyle w:val="ListParagraph"/>
+        <w:pStyle w:val="Prrafodelista"/>
         <w:numPr>
           <w:ilvl w:val="0"/>
           <w:numId w:val="1"/>
@@ -207,49 +281,63 @@
         <w:rPr>
           <w:rFonts w:ascii="Arial" w:hAnsi="Arial" w:cs="Arial"/>
           <w:b/>
-        </w:rPr>
-      </w:pPr>
-      <w:r>
-        <w:rPr>
-          <w:rFonts w:ascii="Arial" w:hAnsi="Arial" w:cs="Arial"/>
+          <w:sz w:val="24"/>
+          <w:szCs w:val="24"/>
+        </w:rPr>
+      </w:pPr>
+      <w:r>
+        <w:rPr>
+          <w:rFonts w:ascii="Arial" w:hAnsi="Arial" w:cs="Arial"/>
+          <w:sz w:val="24"/>
+          <w:szCs w:val="24"/>
         </w:rPr>
         <w:t xml:space="preserve"> </w:t>
       </w:r>
       <w:r>
         <w:rPr>
           <w:rFonts w:ascii="Arial" w:hAnsi="Arial" w:cs="Arial"/>
+          <w:sz w:val="24"/>
+          <w:szCs w:val="24"/>
         </w:rPr>
         <w:t>C</w:t>
       </w:r>
       <w:r>
         <w:rPr>
           <w:rFonts w:ascii="Arial" w:hAnsi="Arial" w:cs="Arial"/>
+          <w:sz w:val="24"/>
+          <w:szCs w:val="24"/>
         </w:rPr>
         <w:t>otización</w:t>
       </w:r>
     </w:p>
     <w:p>
       <w:pPr>
-        <w:pStyle w:val="ListParagraph"/>
+        <w:pStyle w:val="Prrafodelista"/>
         <w:ind w:left="1440"/>
         <w:jc w:val="both"/>
         <w:rPr>
           <w:rFonts w:ascii="Arial" w:hAnsi="Arial" w:cs="Arial"/>
-        </w:rPr>
-      </w:pPr>
-    </w:p>
-    <w:p>
-      <w:pPr>
-        <w:jc w:val="both"/>
-        <w:rPr>
-          <w:rFonts w:ascii="Arial" w:hAnsi="Arial" w:cs="Arial"/>
-          <w:b/>
-        </w:rPr>
-      </w:pPr>
-      <w:r>
-        <w:rPr>
-          <w:rFonts w:ascii="Arial" w:hAnsi="Arial" w:cs="Arial"/>
-          <w:b/>
+          <w:sz w:val="24"/>
+          <w:szCs w:val="24"/>
+        </w:rPr>
+      </w:pPr>
+    </w:p>
+    <w:p>
+      <w:pPr>
+        <w:jc w:val="both"/>
+        <w:rPr>
+          <w:rFonts w:ascii="Arial" w:hAnsi="Arial" w:cs="Arial"/>
+          <w:b/>
+          <w:sz w:val="24"/>
+          <w:szCs w:val="24"/>
+        </w:rPr>
+      </w:pPr>
+      <w:r>
+        <w:rPr>
+          <w:rFonts w:ascii="Arial" w:hAnsi="Arial" w:cs="Arial"/>
+          <w:b/>
+          <w:sz w:val="24"/>
+          <w:szCs w:val="24"/>
         </w:rPr>
         <w:t>Presupuesto:</w:t>
       </w:r>
@@ -259,71 +347,95 @@
         <w:jc w:val="both"/>
         <w:rPr>
           <w:rFonts w:ascii="Arial" w:hAnsi="Arial" w:cs="Arial"/>
-        </w:rPr>
-      </w:pPr>
-      <w:r>
-        <w:rPr>
-          <w:rFonts w:ascii="Arial" w:hAnsi="Arial" w:cs="Arial"/>
+          <w:sz w:val="24"/>
+          <w:szCs w:val="24"/>
+        </w:rPr>
+      </w:pPr>
+      <w:r>
+        <w:rPr>
+          <w:rFonts w:ascii="Arial" w:hAnsi="Arial" w:cs="Arial"/>
+          <w:sz w:val="24"/>
+          <w:szCs w:val="24"/>
         </w:rPr>
         <w:t xml:space="preserve">Este  proceso se realiza de acuerdo a los gastos y  las ventas o ganancias, se realizan por separado y siempre depende de algo por ejemplo en el presupuesto de ventas se realiza de acuerdo a las ventas del  año anterior y no al presupuesto anterior </w:t>
       </w:r>
       <w:r>
         <w:rPr>
           <w:rFonts w:ascii="Arial" w:hAnsi="Arial" w:cs="Arial"/>
+          <w:sz w:val="24"/>
+          <w:szCs w:val="24"/>
         </w:rPr>
         <w:t>además</w:t>
       </w:r>
       <w:r>
         <w:rPr>
           <w:rFonts w:ascii="Arial" w:hAnsi="Arial" w:cs="Arial"/>
+          <w:sz w:val="24"/>
+          <w:szCs w:val="24"/>
         </w:rPr>
         <w:t xml:space="preserve"> es una negociación entre los administrativos y el dueño</w:t>
       </w:r>
       <w:r>
         <w:rPr>
           <w:rFonts w:ascii="Arial" w:hAnsi="Arial" w:cs="Arial"/>
+          <w:sz w:val="24"/>
+          <w:szCs w:val="24"/>
         </w:rPr>
         <w:t>. P</w:t>
       </w:r>
       <w:r>
         <w:rPr>
           <w:rFonts w:ascii="Arial" w:hAnsi="Arial" w:cs="Arial"/>
+          <w:sz w:val="24"/>
+          <w:szCs w:val="24"/>
         </w:rPr>
         <w:t>or lo general</w:t>
       </w:r>
       <w:r>
         <w:rPr>
           <w:rFonts w:ascii="Arial" w:hAnsi="Arial" w:cs="Arial"/>
+          <w:sz w:val="24"/>
+          <w:szCs w:val="24"/>
         </w:rPr>
         <w:t xml:space="preserve"> </w:t>
       </w:r>
       <w:r>
         <w:rPr>
           <w:rFonts w:ascii="Arial" w:hAnsi="Arial" w:cs="Arial"/>
+          <w:sz w:val="24"/>
+          <w:szCs w:val="24"/>
         </w:rPr>
         <w:t xml:space="preserve"> </w:t>
       </w:r>
       <w:r>
         <w:rPr>
           <w:rFonts w:ascii="Arial" w:hAnsi="Arial" w:cs="Arial"/>
+          <w:sz w:val="24"/>
+          <w:szCs w:val="24"/>
         </w:rPr>
         <w:t xml:space="preserve">el incremento va de 12 % a 16% en las ventas o las ganancias. El presupuesto de gastos se realiza de acuerdo a los gastos previstos como lo son el  aumento de sueldo de los empleados </w:t>
       </w:r>
       <w:r>
         <w:rPr>
           <w:rFonts w:ascii="Arial" w:hAnsi="Arial" w:cs="Arial"/>
+          <w:sz w:val="24"/>
+          <w:szCs w:val="24"/>
         </w:rPr>
         <w:t>arriendos,</w:t>
       </w:r>
       <w:r>
         <w:rPr>
           <w:rFonts w:ascii="Arial" w:hAnsi="Arial" w:cs="Arial"/>
+          <w:sz w:val="24"/>
+          <w:szCs w:val="24"/>
         </w:rPr>
         <w:t xml:space="preserve"> proveedores, insumos, y compra de maquinaria por lo general el presupuesto de gastos es de un 2% y el dueño o los dueños</w:t>
       </w:r>
       <w:r>
         <w:rPr>
           <w:rFonts w:ascii="Arial" w:hAnsi="Arial" w:cs="Arial"/>
+          <w:sz w:val="24"/>
+          <w:szCs w:val="24"/>
         </w:rPr>
         <w:t xml:space="preserve"> apruebas o desaprueban.</w:t>
       </w:r>
@@ -333,156 +445,395 @@
         <w:jc w:val="both"/>
         <w:rPr>
           <w:rFonts w:ascii="Arial" w:hAnsi="Arial" w:cs="Arial"/>
-        </w:rPr>
-      </w:pPr>
-    </w:p>
-    <w:p>
-      <w:pPr>
-        <w:jc w:val="both"/>
-        <w:rPr>
-          <w:rFonts w:ascii="Arial" w:hAnsi="Arial" w:cs="Arial"/>
-        </w:rPr>
-      </w:pPr>
-    </w:p>
-    <w:p>
-      <w:pPr>
-        <w:jc w:val="both"/>
-        <w:rPr>
-          <w:rFonts w:ascii="Arial" w:hAnsi="Arial" w:cs="Arial"/>
-        </w:rPr>
-      </w:pPr>
-    </w:p>
-    <w:p>
-      <w:pPr>
-        <w:jc w:val="both"/>
-        <w:rPr>
-          <w:rFonts w:ascii="Arial" w:hAnsi="Arial" w:cs="Arial"/>
-        </w:rPr>
-      </w:pPr>
-    </w:p>
-    <w:p>
-      <w:pPr>
-        <w:jc w:val="both"/>
-        <w:rPr>
-          <w:rFonts w:ascii="Arial" w:hAnsi="Arial" w:cs="Arial"/>
-        </w:rPr>
-      </w:pPr>
-    </w:p>
-    <w:p>
-      <w:pPr>
-        <w:jc w:val="both"/>
-        <w:rPr>
-          <w:rFonts w:ascii="Arial" w:hAnsi="Arial" w:cs="Arial"/>
-        </w:rPr>
-      </w:pPr>
-    </w:p>
-    <w:p>
-      <w:pPr>
-        <w:jc w:val="both"/>
-        <w:rPr>
-          <w:rFonts w:ascii="Arial" w:hAnsi="Arial" w:cs="Arial"/>
-        </w:rPr>
-      </w:pPr>
-      <w:r>
-        <w:rPr>
-          <w:rFonts w:ascii="Arial" w:hAnsi="Arial" w:cs="Arial"/>
-          <w:b/>
+          <w:sz w:val="24"/>
+          <w:szCs w:val="24"/>
+        </w:rPr>
+      </w:pPr>
+    </w:p>
+    <w:p>
+      <w:pPr>
+        <w:jc w:val="both"/>
+        <w:rPr>
+          <w:rFonts w:ascii="Arial" w:hAnsi="Arial" w:cs="Arial"/>
+          <w:sz w:val="24"/>
+          <w:szCs w:val="24"/>
+        </w:rPr>
+      </w:pPr>
+      <w:r>
+        <w:rPr>
+          <w:rFonts w:ascii="Arial" w:hAnsi="Arial" w:cs="Arial"/>
+          <w:b/>
+          <w:sz w:val="24"/>
+          <w:szCs w:val="24"/>
         </w:rPr>
         <w:lastRenderedPageBreak/>
-        <w:t xml:space="preserve">Facturación: </w:t>
-      </w:r>
-      <w:r>
-        <w:rPr>
-          <w:rFonts w:ascii="Arial" w:hAnsi="Arial" w:cs="Arial"/>
-          <w:b/>
+        <w:t xml:space="preserve">Facturación:  </w:t>
+      </w:r>
+    </w:p>
+    <w:p>
+      <w:pPr>
+        <w:jc w:val="both"/>
+        <w:rPr>
+          <w:rFonts w:ascii="Arial" w:hAnsi="Arial" w:cs="Arial"/>
+          <w:sz w:val="24"/>
+          <w:szCs w:val="24"/>
+        </w:rPr>
+      </w:pPr>
+      <w:r>
+        <w:rPr>
+          <w:rFonts w:ascii="Arial" w:hAnsi="Arial" w:cs="Arial"/>
+          <w:sz w:val="24"/>
+          <w:szCs w:val="24"/>
+        </w:rPr>
+        <w:t>E</w:t>
+      </w:r>
+      <w:r>
+        <w:rPr>
+          <w:rFonts w:ascii="Arial" w:hAnsi="Arial" w:cs="Arial"/>
+          <w:sz w:val="24"/>
+          <w:szCs w:val="24"/>
+        </w:rPr>
+        <w:t xml:space="preserve">ste proceso </w:t>
+      </w:r>
+      <w:r>
+        <w:rPr>
+          <w:rFonts w:ascii="Arial" w:hAnsi="Arial" w:cs="Arial"/>
+          <w:sz w:val="24"/>
+          <w:szCs w:val="24"/>
+        </w:rPr>
+        <w:t>se realiza para obtener información de las operaciones de compra y venta de bienes y servicios de la empresa. La factura debe contener los datos principales sobre</w:t>
+      </w:r>
+      <w:r>
+        <w:rPr>
+          <w:rFonts w:ascii="Arial" w:hAnsi="Arial" w:cs="Arial"/>
+          <w:sz w:val="24"/>
+          <w:szCs w:val="24"/>
+        </w:rPr>
+        <w:t>:</w:t>
+      </w:r>
+    </w:p>
+    <w:p>
+      <w:pPr>
+        <w:pStyle w:val="Prrafodelista"/>
+        <w:numPr>
+          <w:ilvl w:val="0"/>
+          <w:numId w:val="3"/>
+        </w:numPr>
+        <w:jc w:val="both"/>
+        <w:rPr>
+          <w:rFonts w:ascii="Arial" w:hAnsi="Arial" w:cs="Arial"/>
+          <w:sz w:val="24"/>
+          <w:szCs w:val="24"/>
+        </w:rPr>
+      </w:pPr>
+      <w:r>
+        <w:rPr>
+          <w:rFonts w:ascii="Arial" w:hAnsi="Arial" w:cs="Arial"/>
+          <w:sz w:val="24"/>
+          <w:szCs w:val="24"/>
+        </w:rPr>
+        <w:t xml:space="preserve">La </w:t>
+      </w:r>
+      <w:r>
+        <w:rPr>
+          <w:rFonts w:ascii="Arial" w:hAnsi="Arial" w:cs="Arial"/>
+          <w:sz w:val="24"/>
+          <w:szCs w:val="24"/>
+        </w:rPr>
+        <w:t>venta de los productos</w:t>
+      </w:r>
+    </w:p>
+    <w:p>
+      <w:pPr>
+        <w:pStyle w:val="Prrafodelista"/>
+        <w:numPr>
+          <w:ilvl w:val="0"/>
+          <w:numId w:val="3"/>
+        </w:numPr>
+        <w:jc w:val="both"/>
+        <w:rPr>
+          <w:rFonts w:ascii="Arial" w:hAnsi="Arial" w:cs="Arial"/>
+          <w:sz w:val="24"/>
+          <w:szCs w:val="24"/>
+        </w:rPr>
+      </w:pPr>
+      <w:r>
+        <w:rPr>
+          <w:rFonts w:ascii="Arial" w:hAnsi="Arial" w:cs="Arial"/>
+          <w:sz w:val="24"/>
+          <w:szCs w:val="24"/>
+        </w:rPr>
+        <w:t xml:space="preserve">La </w:t>
+      </w:r>
+      <w:r>
+        <w:rPr>
+          <w:rFonts w:ascii="Arial" w:hAnsi="Arial" w:cs="Arial"/>
+          <w:sz w:val="24"/>
+          <w:szCs w:val="24"/>
+        </w:rPr>
+        <w:t>cantidad</w:t>
+      </w:r>
+      <w:r>
+        <w:rPr>
+          <w:rFonts w:ascii="Arial" w:hAnsi="Arial" w:cs="Arial"/>
+          <w:sz w:val="24"/>
+          <w:szCs w:val="24"/>
+        </w:rPr>
+        <w:t xml:space="preserve"> de repuestos o productos requeridos en el servicio</w:t>
+      </w:r>
+    </w:p>
+    <w:p>
+      <w:pPr>
+        <w:pStyle w:val="Prrafodelista"/>
+        <w:numPr>
+          <w:ilvl w:val="0"/>
+          <w:numId w:val="3"/>
+        </w:numPr>
+        <w:jc w:val="both"/>
+        <w:rPr>
+          <w:rFonts w:ascii="Arial" w:hAnsi="Arial" w:cs="Arial"/>
+          <w:sz w:val="24"/>
+          <w:szCs w:val="24"/>
+        </w:rPr>
+      </w:pPr>
+      <w:r>
+        <w:rPr>
+          <w:rFonts w:ascii="Arial" w:hAnsi="Arial" w:cs="Arial"/>
+          <w:sz w:val="24"/>
+          <w:szCs w:val="24"/>
+        </w:rPr>
+        <w:t>El cliente</w:t>
+      </w:r>
+    </w:p>
+    <w:p>
+      <w:pPr>
+        <w:pStyle w:val="Prrafodelista"/>
+        <w:numPr>
+          <w:ilvl w:val="0"/>
+          <w:numId w:val="3"/>
+        </w:numPr>
+        <w:jc w:val="both"/>
+        <w:rPr>
+          <w:rFonts w:ascii="Arial" w:hAnsi="Arial" w:cs="Arial"/>
+          <w:sz w:val="24"/>
+          <w:szCs w:val="24"/>
+        </w:rPr>
+      </w:pPr>
+      <w:r>
+        <w:rPr>
+          <w:rFonts w:ascii="Arial" w:hAnsi="Arial" w:cs="Arial"/>
+          <w:sz w:val="24"/>
+          <w:szCs w:val="24"/>
+        </w:rPr>
+        <w:t xml:space="preserve">La </w:t>
+      </w:r>
+      <w:r>
+        <w:rPr>
+          <w:rFonts w:ascii="Arial" w:hAnsi="Arial" w:cs="Arial"/>
+          <w:sz w:val="24"/>
+          <w:szCs w:val="24"/>
+        </w:rPr>
+        <w:t>fecha</w:t>
+      </w:r>
+      <w:r>
+        <w:rPr>
+          <w:rFonts w:ascii="Arial" w:hAnsi="Arial" w:cs="Arial"/>
+          <w:sz w:val="24"/>
+          <w:szCs w:val="24"/>
         </w:rPr>
         <w:t xml:space="preserve"> </w:t>
       </w:r>
     </w:p>
     <w:p>
       <w:pPr>
-        <w:jc w:val="both"/>
-        <w:rPr>
-          <w:rFonts w:ascii="Arial" w:hAnsi="Arial" w:cs="Arial"/>
-        </w:rPr>
-      </w:pPr>
-      <w:r>
-        <w:rPr>
-          <w:rFonts w:ascii="Arial" w:hAnsi="Arial" w:cs="Arial"/>
-        </w:rPr>
-        <w:t>E</w:t>
-      </w:r>
-      <w:r>
-        <w:rPr>
-          <w:rFonts w:ascii="Arial" w:hAnsi="Arial" w:cs="Arial"/>
-        </w:rPr>
-        <w:t xml:space="preserve">ste proceso </w:t>
-      </w:r>
-      <w:r>
-        <w:rPr>
-          <w:rFonts w:ascii="Arial" w:hAnsi="Arial" w:cs="Arial"/>
-        </w:rPr>
-        <w:t>se realiza para obtener información de las operaciones de compra y venta de bienes y servicios de la empresa. La factura debe contener los datos principales sobre la venta de los productos</w:t>
-      </w:r>
-      <w:r>
-        <w:rPr>
-          <w:rFonts w:ascii="Arial" w:hAnsi="Arial" w:cs="Arial"/>
-        </w:rPr>
-        <w:t>, la cantidad, el cliente, la fecha y el valor a pagar; estos documentos son guardados para evitar equivocaciones a futuro.</w:t>
-      </w:r>
-    </w:p>
-    <w:p>
-      <w:pPr>
-        <w:jc w:val="both"/>
-        <w:rPr>
-          <w:rFonts w:ascii="Arial" w:hAnsi="Arial" w:cs="Arial"/>
-        </w:rPr>
-      </w:pPr>
-      <w:r>
-        <w:rPr>
-          <w:rFonts w:ascii="Arial" w:hAnsi="Arial" w:cs="Arial"/>
+        <w:pStyle w:val="Prrafodelista"/>
+        <w:numPr>
+          <w:ilvl w:val="0"/>
+          <w:numId w:val="3"/>
+        </w:numPr>
+        <w:jc w:val="both"/>
+        <w:rPr>
+          <w:rFonts w:ascii="Arial" w:hAnsi="Arial" w:cs="Arial"/>
+          <w:sz w:val="24"/>
+          <w:szCs w:val="24"/>
+        </w:rPr>
+      </w:pPr>
+      <w:r>
+        <w:rPr>
+          <w:rFonts w:ascii="Arial" w:hAnsi="Arial" w:cs="Arial"/>
+          <w:sz w:val="24"/>
+          <w:szCs w:val="24"/>
+        </w:rPr>
+        <w:t>El número</w:t>
+      </w:r>
+      <w:r>
+        <w:rPr>
+          <w:rFonts w:ascii="Arial" w:hAnsi="Arial" w:cs="Arial"/>
+          <w:sz w:val="24"/>
+          <w:szCs w:val="24"/>
+        </w:rPr>
+        <w:t xml:space="preserve"> de </w:t>
+      </w:r>
+      <w:r>
+        <w:rPr>
+          <w:rFonts w:ascii="Arial" w:hAnsi="Arial" w:cs="Arial"/>
+          <w:sz w:val="24"/>
+          <w:szCs w:val="24"/>
+        </w:rPr>
+        <w:t>la factura expedido por la Dian</w:t>
+      </w:r>
+      <w:r>
+        <w:rPr>
+          <w:rFonts w:ascii="Arial" w:hAnsi="Arial" w:cs="Arial"/>
+          <w:sz w:val="24"/>
+          <w:szCs w:val="24"/>
+        </w:rPr>
+        <w:t xml:space="preserve"> </w:t>
+      </w:r>
+    </w:p>
+    <w:p>
+      <w:pPr>
+        <w:pStyle w:val="Prrafodelista"/>
+        <w:numPr>
+          <w:ilvl w:val="0"/>
+          <w:numId w:val="3"/>
+        </w:numPr>
+        <w:jc w:val="both"/>
+        <w:rPr>
+          <w:rFonts w:ascii="Arial" w:hAnsi="Arial" w:cs="Arial"/>
+          <w:sz w:val="24"/>
+          <w:szCs w:val="24"/>
+        </w:rPr>
+      </w:pPr>
+      <w:r>
+        <w:rPr>
+          <w:rFonts w:ascii="Arial" w:hAnsi="Arial" w:cs="Arial"/>
+          <w:sz w:val="24"/>
+          <w:szCs w:val="24"/>
+        </w:rPr>
+        <w:t>Valor a pagar</w:t>
+      </w:r>
+      <w:r>
+        <w:rPr>
+          <w:rFonts w:ascii="Arial" w:hAnsi="Arial" w:cs="Arial"/>
+          <w:sz w:val="24"/>
+          <w:szCs w:val="24"/>
+        </w:rPr>
+        <w:t xml:space="preserve"> </w:t>
+      </w:r>
+    </w:p>
+    <w:p>
+      <w:pPr>
+        <w:jc w:val="both"/>
+        <w:rPr>
+          <w:rFonts w:ascii="Arial" w:hAnsi="Arial" w:cs="Arial"/>
+          <w:sz w:val="24"/>
+          <w:szCs w:val="24"/>
+        </w:rPr>
+      </w:pPr>
+      <w:r>
+        <w:rPr>
+          <w:rFonts w:ascii="Arial" w:hAnsi="Arial" w:cs="Arial"/>
+          <w:sz w:val="24"/>
+          <w:szCs w:val="24"/>
+        </w:rPr>
+        <w:t>Todos estos documentos deben ser</w:t>
+      </w:r>
+      <w:r>
+        <w:rPr>
+          <w:rFonts w:ascii="Arial" w:hAnsi="Arial" w:cs="Arial"/>
+          <w:sz w:val="24"/>
+          <w:szCs w:val="24"/>
+        </w:rPr>
+        <w:t xml:space="preserve"> guardados</w:t>
+      </w:r>
+      <w:r>
+        <w:rPr>
+          <w:rFonts w:ascii="Arial" w:hAnsi="Arial" w:cs="Arial"/>
+          <w:sz w:val="24"/>
+          <w:szCs w:val="24"/>
+        </w:rPr>
+        <w:t xml:space="preserve"> organizadamente</w:t>
+      </w:r>
+      <w:r>
+        <w:rPr>
+          <w:rFonts w:ascii="Arial" w:hAnsi="Arial" w:cs="Arial"/>
+          <w:sz w:val="24"/>
+          <w:szCs w:val="24"/>
+        </w:rPr>
+        <w:t xml:space="preserve"> para evitar equivocaciones a futuro.</w:t>
+      </w:r>
+    </w:p>
+    <w:p>
+      <w:pPr>
+        <w:jc w:val="both"/>
+        <w:rPr>
+          <w:rFonts w:ascii="Arial" w:hAnsi="Arial" w:cs="Arial"/>
+          <w:sz w:val="24"/>
+          <w:szCs w:val="24"/>
+        </w:rPr>
+      </w:pPr>
+      <w:r>
+        <w:rPr>
+          <w:rFonts w:ascii="Arial" w:hAnsi="Arial" w:cs="Arial"/>
+          <w:sz w:val="24"/>
+          <w:szCs w:val="24"/>
         </w:rPr>
         <w:t>La empresa no es autorretenedora</w:t>
       </w:r>
       <w:r>
         <w:rPr>
           <w:rFonts w:ascii="Arial" w:hAnsi="Arial" w:cs="Arial"/>
+          <w:sz w:val="24"/>
+          <w:szCs w:val="24"/>
         </w:rPr>
         <w:t xml:space="preserve"> del IVA</w:t>
       </w:r>
       <w:r>
         <w:rPr>
           <w:rFonts w:ascii="Arial" w:hAnsi="Arial" w:cs="Arial"/>
+          <w:sz w:val="24"/>
+          <w:szCs w:val="24"/>
         </w:rPr>
         <w:t>, solo cobra</w:t>
       </w:r>
       <w:r>
         <w:rPr>
           <w:rFonts w:ascii="Arial" w:hAnsi="Arial" w:cs="Arial"/>
+          <w:sz w:val="24"/>
+          <w:szCs w:val="24"/>
         </w:rPr>
         <w:t xml:space="preserve"> a los clientes el</w:t>
       </w:r>
       <w:r>
         <w:rPr>
           <w:rFonts w:ascii="Arial" w:hAnsi="Arial" w:cs="Arial"/>
+          <w:sz w:val="24"/>
+          <w:szCs w:val="24"/>
         </w:rPr>
         <w:t xml:space="preserve"> 4% de retención por servicios después de un valor de </w:t>
       </w:r>
       <w:r>
         <w:rPr>
           <w:rFonts w:ascii="Arial" w:hAnsi="Arial" w:cs="Arial"/>
+          <w:sz w:val="24"/>
+          <w:szCs w:val="24"/>
         </w:rPr>
         <w:t>$</w:t>
       </w:r>
       <w:r>
         <w:rPr>
           <w:rFonts w:ascii="Arial" w:hAnsi="Arial" w:cs="Arial"/>
+          <w:sz w:val="24"/>
+          <w:szCs w:val="24"/>
         </w:rPr>
         <w:t>107.500</w:t>
       </w:r>
       <w:r>
         <w:rPr>
           <w:rFonts w:ascii="Arial" w:hAnsi="Arial" w:cs="Arial"/>
+          <w:sz w:val="24"/>
+          <w:szCs w:val="24"/>
         </w:rPr>
         <w:t xml:space="preserve"> pesos.</w:t>
       </w:r>
@@ -492,347 +843,836 @@
         <w:jc w:val="both"/>
         <w:rPr>
           <w:rFonts w:ascii="Arial" w:hAnsi="Arial" w:cs="Arial"/>
-        </w:rPr>
-      </w:pPr>
-      <w:r>
-        <w:rPr>
-          <w:rFonts w:ascii="Arial" w:hAnsi="Arial" w:cs="Arial"/>
+          <w:sz w:val="24"/>
+          <w:szCs w:val="24"/>
+        </w:rPr>
+      </w:pPr>
+      <w:r>
+        <w:rPr>
+          <w:rFonts w:ascii="Arial" w:hAnsi="Arial" w:cs="Arial"/>
+          <w:sz w:val="24"/>
+          <w:szCs w:val="24"/>
         </w:rPr>
         <w:t xml:space="preserve">Luego de un valor de </w:t>
       </w:r>
       <w:r>
         <w:rPr>
           <w:rFonts w:ascii="Arial" w:hAnsi="Arial" w:cs="Arial"/>
+          <w:sz w:val="24"/>
+          <w:szCs w:val="24"/>
         </w:rPr>
         <w:t>$</w:t>
       </w:r>
       <w:r>
         <w:rPr>
           <w:rFonts w:ascii="Arial" w:hAnsi="Arial" w:cs="Arial"/>
+          <w:sz w:val="24"/>
+          <w:szCs w:val="24"/>
         </w:rPr>
         <w:t>725</w:t>
       </w:r>
       <w:r>
         <w:rPr>
           <w:rFonts w:ascii="Arial" w:hAnsi="Arial" w:cs="Arial"/>
+          <w:sz w:val="24"/>
+          <w:szCs w:val="24"/>
         </w:rPr>
         <w:t>.</w:t>
       </w:r>
       <w:r>
         <w:rPr>
           <w:rFonts w:ascii="Arial" w:hAnsi="Arial" w:cs="Arial"/>
-        </w:rPr>
-        <w:t xml:space="preserve">000 pesos la empresa retiene el 2.5% sobre el valor de la compra. En cuanto al </w:t>
-      </w:r>
-      <w:proofErr w:type="spellStart"/>
-      <w:r>
-        <w:rPr>
-          <w:rFonts w:ascii="Arial" w:hAnsi="Arial" w:cs="Arial"/>
-        </w:rPr>
-        <w:t>reteiva</w:t>
-      </w:r>
-      <w:proofErr w:type="spellEnd"/>
-      <w:r>
-        <w:rPr>
-          <w:rFonts w:ascii="Arial" w:hAnsi="Arial" w:cs="Arial"/>
-        </w:rPr>
-        <w:t xml:space="preserve"> la empresa solo le cobra a grandes contribuyentes el 15% sobre el valor del IVA  </w:t>
-      </w:r>
-    </w:p>
-    <w:p>
-      <w:pPr>
-        <w:rPr>
-          <w:rFonts w:ascii="Arial" w:hAnsi="Arial" w:cs="Arial"/>
-          <w:b/>
-        </w:rPr>
-      </w:pPr>
-      <w:r>
-        <w:rPr>
-          <w:rFonts w:ascii="Arial" w:hAnsi="Arial" w:cs="Arial"/>
-          <w:b/>
+          <w:sz w:val="24"/>
+          <w:szCs w:val="24"/>
+        </w:rPr>
+        <w:t xml:space="preserve">000 pesos la empresa retiene el 2.5% sobre el valor de la compra. En cuanto al reteiva la empresa solo </w:t>
+      </w:r>
+      <w:r>
+        <w:rPr>
+          <w:rFonts w:ascii="Arial" w:hAnsi="Arial" w:cs="Arial"/>
+          <w:sz w:val="24"/>
+          <w:szCs w:val="24"/>
+        </w:rPr>
+        <w:t>les</w:t>
+      </w:r>
+      <w:r>
+        <w:rPr>
+          <w:rFonts w:ascii="Arial" w:hAnsi="Arial" w:cs="Arial"/>
+          <w:sz w:val="24"/>
+          <w:szCs w:val="24"/>
+        </w:rPr>
+        <w:t xml:space="preserve"> cobra a grandes contribuyentes el 15% sobre el valor del IVA</w:t>
+      </w:r>
+      <w:r>
+        <w:rPr>
+          <w:rFonts w:ascii="Arial" w:hAnsi="Arial" w:cs="Arial"/>
+          <w:sz w:val="24"/>
+          <w:szCs w:val="24"/>
+        </w:rPr>
+        <w:t>.</w:t>
+      </w:r>
+      <w:r>
+        <w:rPr>
+          <w:rFonts w:ascii="Arial" w:hAnsi="Arial" w:cs="Arial"/>
+          <w:sz w:val="24"/>
+          <w:szCs w:val="24"/>
+        </w:rPr>
+        <w:t xml:space="preserve">  </w:t>
+      </w:r>
+    </w:p>
+    <w:p>
+      <w:pPr>
+        <w:jc w:val="both"/>
+        <w:rPr>
+          <w:rFonts w:ascii="Arial" w:hAnsi="Arial" w:cs="Arial"/>
+          <w:b/>
+          <w:sz w:val="24"/>
+          <w:szCs w:val="24"/>
+        </w:rPr>
+      </w:pPr>
+    </w:p>
+    <w:p>
+      <w:pPr>
+        <w:jc w:val="both"/>
+        <w:rPr>
+          <w:rFonts w:ascii="Arial" w:hAnsi="Arial" w:cs="Arial"/>
+          <w:b/>
+          <w:sz w:val="24"/>
+          <w:szCs w:val="24"/>
+        </w:rPr>
+      </w:pPr>
+      <w:r>
+        <w:rPr>
+          <w:rFonts w:ascii="Arial" w:hAnsi="Arial" w:cs="Arial"/>
+          <w:b/>
+          <w:sz w:val="24"/>
+          <w:szCs w:val="24"/>
         </w:rPr>
         <w:t>Cartera</w:t>
       </w:r>
     </w:p>
     <w:p>
       <w:pPr>
-        <w:rPr>
-          <w:rFonts w:ascii="Arial" w:hAnsi="Arial" w:cs="Arial"/>
-        </w:rPr>
-      </w:pPr>
-      <w:r>
-        <w:rPr>
-          <w:rFonts w:ascii="Arial" w:hAnsi="Arial" w:cs="Arial"/>
-          <w:b/>
+        <w:jc w:val="both"/>
+        <w:rPr>
+          <w:rFonts w:ascii="Arial" w:hAnsi="Arial" w:cs="Arial"/>
+          <w:sz w:val="24"/>
+          <w:szCs w:val="24"/>
+        </w:rPr>
+      </w:pPr>
+      <w:r>
+        <w:rPr>
+          <w:rFonts w:ascii="Arial" w:hAnsi="Arial" w:cs="Arial"/>
+          <w:b/>
+          <w:sz w:val="24"/>
+          <w:szCs w:val="24"/>
         </w:rPr>
         <w:t xml:space="preserve">Contado: </w:t>
       </w:r>
     </w:p>
     <w:p>
       <w:pPr>
-        <w:rPr>
-          <w:rFonts w:ascii="Arial" w:hAnsi="Arial" w:cs="Arial"/>
-        </w:rPr>
-      </w:pPr>
-      <w:r>
-        <w:rPr>
-          <w:rFonts w:ascii="Arial" w:hAnsi="Arial" w:cs="Arial"/>
-        </w:rPr>
-        <w:t>los pagos de contado se hace la reparación se cancela y se programa el despacho</w:t>
-      </w:r>
-    </w:p>
-    <w:p>
-      <w:pPr>
-        <w:rPr>
-          <w:rFonts w:ascii="Arial" w:hAnsi="Arial" w:cs="Arial"/>
-        </w:rPr>
-      </w:pPr>
-      <w:r>
-        <w:rPr>
-          <w:rFonts w:ascii="Arial" w:hAnsi="Arial" w:cs="Arial"/>
-        </w:rPr>
-        <w:t>para pagar el servicio prestado se hace</w:t>
-      </w:r>
-      <w:r>
-        <w:rPr>
-          <w:rFonts w:ascii="Arial" w:hAnsi="Arial" w:cs="Arial"/>
-        </w:rPr>
-        <w:t xml:space="preserve"> ya sea</w:t>
-      </w:r>
-      <w:r>
-        <w:rPr>
-          <w:rFonts w:ascii="Arial" w:hAnsi="Arial" w:cs="Arial"/>
+        <w:jc w:val="both"/>
+        <w:rPr>
+          <w:rFonts w:ascii="Arial" w:hAnsi="Arial" w:cs="Arial"/>
+          <w:sz w:val="24"/>
+          <w:szCs w:val="24"/>
+        </w:rPr>
+      </w:pPr>
+      <w:r>
+        <w:rPr>
+          <w:rFonts w:ascii="Arial" w:hAnsi="Arial" w:cs="Arial"/>
+          <w:sz w:val="24"/>
+          <w:szCs w:val="24"/>
+        </w:rPr>
+        <w:t>En l</w:t>
+      </w:r>
+      <w:r>
+        <w:rPr>
+          <w:rFonts w:ascii="Arial" w:hAnsi="Arial" w:cs="Arial"/>
+          <w:sz w:val="24"/>
+          <w:szCs w:val="24"/>
+        </w:rPr>
+        <w:t>os</w:t>
+      </w:r>
+      <w:r>
+        <w:rPr>
+          <w:rFonts w:ascii="Arial" w:hAnsi="Arial" w:cs="Arial"/>
+          <w:sz w:val="24"/>
+          <w:szCs w:val="24"/>
+        </w:rPr>
+        <w:t xml:space="preserve"> pagos de contado se hace la reparación</w:t>
+      </w:r>
+      <w:r>
+        <w:rPr>
+          <w:rFonts w:ascii="Arial" w:hAnsi="Arial" w:cs="Arial"/>
+          <w:sz w:val="24"/>
+          <w:szCs w:val="24"/>
+        </w:rPr>
+        <w:t>,</w:t>
+      </w:r>
+      <w:r>
+        <w:rPr>
+          <w:rFonts w:ascii="Arial" w:hAnsi="Arial" w:cs="Arial"/>
+          <w:sz w:val="24"/>
+          <w:szCs w:val="24"/>
+        </w:rPr>
+        <w:t xml:space="preserve"> se cancela y se programa el despacho</w:t>
+      </w:r>
+      <w:r>
+        <w:rPr>
+          <w:rFonts w:ascii="Arial" w:hAnsi="Arial" w:cs="Arial"/>
+          <w:sz w:val="24"/>
+          <w:szCs w:val="24"/>
+        </w:rPr>
+        <w:t xml:space="preserve">. </w:t>
+      </w:r>
+    </w:p>
+    <w:p>
+      <w:pPr>
+        <w:jc w:val="both"/>
+        <w:rPr>
+          <w:rFonts w:ascii="Arial" w:hAnsi="Arial" w:cs="Arial"/>
+          <w:sz w:val="24"/>
+          <w:szCs w:val="24"/>
+        </w:rPr>
+      </w:pPr>
+      <w:r>
+        <w:rPr>
+          <w:rFonts w:ascii="Arial" w:hAnsi="Arial" w:cs="Arial"/>
+          <w:sz w:val="24"/>
+          <w:szCs w:val="24"/>
+        </w:rPr>
+        <w:t>Para</w:t>
+      </w:r>
+      <w:r>
+        <w:rPr>
+          <w:rFonts w:ascii="Arial" w:hAnsi="Arial" w:cs="Arial"/>
+          <w:sz w:val="24"/>
+          <w:szCs w:val="24"/>
+        </w:rPr>
+        <w:t xml:space="preserve"> pagar el servicio prestado se hace</w:t>
+      </w:r>
+      <w:r>
+        <w:rPr>
+          <w:rFonts w:ascii="Arial" w:hAnsi="Arial" w:cs="Arial"/>
+          <w:sz w:val="24"/>
+          <w:szCs w:val="24"/>
+        </w:rPr>
+        <w:t xml:space="preserve"> </w:t>
+      </w:r>
+      <w:r>
+        <w:rPr>
+          <w:rFonts w:ascii="Arial" w:hAnsi="Arial" w:cs="Arial"/>
+          <w:sz w:val="24"/>
+          <w:szCs w:val="24"/>
         </w:rPr>
         <w:t xml:space="preserve"> por</w:t>
       </w:r>
       <w:r>
         <w:rPr>
           <w:rFonts w:ascii="Arial" w:hAnsi="Arial" w:cs="Arial"/>
-        </w:rPr>
-        <w:t xml:space="preserve"> cheque, transferencia o efectivo. Si es una transferencia se imprime el certif</w:t>
-      </w:r>
-      <w:r>
-        <w:rPr>
-          <w:rFonts w:ascii="Arial" w:hAnsi="Arial" w:cs="Arial"/>
+          <w:sz w:val="24"/>
+          <w:szCs w:val="24"/>
+        </w:rPr>
+        <w:t xml:space="preserve"> </w:t>
+      </w:r>
+      <w:r>
+        <w:rPr>
+          <w:rFonts w:ascii="Arial" w:hAnsi="Arial" w:cs="Arial"/>
+          <w:sz w:val="24"/>
+          <w:szCs w:val="24"/>
+        </w:rPr>
+        <w:t xml:space="preserve">medio de un </w:t>
+      </w:r>
+      <w:r>
+        <w:rPr>
+          <w:rFonts w:ascii="Arial" w:hAnsi="Arial" w:cs="Arial"/>
+          <w:sz w:val="24"/>
+          <w:szCs w:val="24"/>
+        </w:rPr>
+        <w:t>cheque, transferencia o efectivo. Si es una transferencia se imprime el certif</w:t>
+      </w:r>
+      <w:r>
+        <w:rPr>
+          <w:rFonts w:ascii="Arial" w:hAnsi="Arial" w:cs="Arial"/>
+          <w:sz w:val="24"/>
+          <w:szCs w:val="24"/>
         </w:rPr>
         <w:t xml:space="preserve">icado bancario y se verifica </w:t>
       </w:r>
       <w:r>
         <w:rPr>
           <w:rFonts w:ascii="Arial" w:hAnsi="Arial" w:cs="Arial"/>
+          <w:sz w:val="24"/>
+          <w:szCs w:val="24"/>
         </w:rPr>
         <w:t xml:space="preserve">la consignación </w:t>
       </w:r>
       <w:r>
         <w:rPr>
           <w:rFonts w:ascii="Arial" w:hAnsi="Arial" w:cs="Arial"/>
-        </w:rPr>
-        <w:t xml:space="preserve">en el banco con el valor consignado. Si es por cheque se hace un recibo de caja se le saca fotocopia al cheque y se le anexa al recibo de caja. </w:t>
-      </w:r>
-    </w:p>
-    <w:p>
-      <w:pPr>
-        <w:rPr>
-          <w:rFonts w:ascii="Arial" w:hAnsi="Arial" w:cs="Arial"/>
-        </w:rPr>
-      </w:pPr>
-      <w:r>
-        <w:rPr>
-          <w:rFonts w:ascii="Arial" w:hAnsi="Arial" w:cs="Arial"/>
-          <w:b/>
-        </w:rPr>
-        <w:t>Crédito:</w:t>
-      </w:r>
-      <w:r>
-        <w:rPr>
-          <w:rFonts w:ascii="Arial" w:hAnsi="Arial" w:cs="Arial"/>
-          <w:b/>
-        </w:rPr>
-        <w:tab/>
-      </w:r>
-    </w:p>
-    <w:p>
-      <w:pPr>
-        <w:rPr>
-          <w:rFonts w:ascii="Arial" w:hAnsi="Arial" w:cs="Arial"/>
-        </w:rPr>
-      </w:pPr>
-      <w:r>
-        <w:rPr>
-          <w:rFonts w:ascii="Arial" w:hAnsi="Arial" w:cs="Arial"/>
-          <w:b/>
-        </w:rPr>
-        <w:t>Estudio de crédito:</w:t>
-      </w:r>
-      <w:r>
-        <w:rPr>
-          <w:rFonts w:ascii="Arial" w:hAnsi="Arial" w:cs="Arial"/>
-          <w:b/>
-        </w:rPr>
-        <w:tab/>
-      </w:r>
-    </w:p>
-    <w:p>
-      <w:pPr>
-        <w:rPr>
-          <w:rFonts w:ascii="Arial" w:hAnsi="Arial" w:cs="Arial"/>
-        </w:rPr>
-      </w:pPr>
-      <w:r>
-        <w:rPr>
-          <w:rFonts w:ascii="Arial" w:hAnsi="Arial" w:cs="Arial"/>
-        </w:rPr>
-        <w:t xml:space="preserve">Si tiene crédito con variadores S.A  automáticamente tiene crédito con EMMI. </w:t>
-      </w:r>
-      <w:r>
-        <w:rPr>
-          <w:rFonts w:ascii="Arial" w:hAnsi="Arial" w:cs="Arial"/>
-        </w:rPr>
-        <w:t>El cliente llena un formato y</w:t>
-      </w:r>
-      <w:r>
-        <w:rPr>
-          <w:rFonts w:ascii="Arial" w:hAnsi="Arial" w:cs="Arial"/>
-        </w:rPr>
-        <w:t xml:space="preserve"> estudio de crédito </w:t>
-      </w:r>
-      <w:r>
-        <w:rPr>
-          <w:rFonts w:ascii="Arial" w:hAnsi="Arial" w:cs="Arial"/>
-        </w:rPr>
-        <w:t xml:space="preserve">y los papeles son revisados por variadores S.A quien es la que concede el crédito. </w:t>
-      </w:r>
-    </w:p>
-    <w:p>
-      <w:pPr>
-        <w:rPr>
-          <w:rFonts w:ascii="Arial" w:hAnsi="Arial" w:cs="Arial"/>
-        </w:rPr>
-      </w:pPr>
-      <w:r>
-        <w:rPr>
-          <w:rFonts w:ascii="Arial" w:hAnsi="Arial" w:cs="Arial"/>
-        </w:rPr>
-        <w:t xml:space="preserve">Al verificar el estudio del crédito se hace una revisora fiscal y estudio de la información </w:t>
-      </w:r>
-      <w:r>
-        <w:rPr>
-          <w:rFonts w:ascii="Arial" w:hAnsi="Arial" w:cs="Arial"/>
-        </w:rPr>
-        <w:t>proporcionada</w:t>
-      </w:r>
-      <w:r>
-        <w:rPr>
-          <w:rFonts w:ascii="Arial" w:hAnsi="Arial" w:cs="Arial"/>
-        </w:rPr>
-        <w:t xml:space="preserve"> por el cliente se llama a los proveedores y las referencias comerciales para preguntarle de este cliente como se </w:t>
-      </w:r>
-      <w:proofErr w:type="spellStart"/>
-      <w:r>
-        <w:rPr>
-          <w:rFonts w:ascii="Arial" w:hAnsi="Arial" w:cs="Arial"/>
-        </w:rPr>
-        <w:t>a</w:t>
-      </w:r>
-      <w:proofErr w:type="spellEnd"/>
-      <w:r>
-        <w:rPr>
-          <w:rFonts w:ascii="Arial" w:hAnsi="Arial" w:cs="Arial"/>
-        </w:rPr>
-        <w:t xml:space="preserve"> comportado con los pagos, se mira si es cumplido o no al momento de </w:t>
-      </w:r>
-      <w:r>
-        <w:rPr>
-          <w:rFonts w:ascii="Arial" w:hAnsi="Arial" w:cs="Arial"/>
-        </w:rPr>
-        <w:t>cancelar sus deudas</w:t>
-      </w:r>
-      <w:r>
-        <w:rPr>
-          <w:rFonts w:ascii="Arial" w:hAnsi="Arial" w:cs="Arial"/>
-        </w:rPr>
-        <w:t>. También se revisa como ha sido el estado financiero de la empresa a la cual se le va a dar crédito en los diferentes centros de riesgo s</w:t>
-      </w:r>
-      <w:r>
-        <w:rPr>
-          <w:rFonts w:ascii="Arial" w:hAnsi="Arial" w:cs="Arial"/>
-        </w:rPr>
-        <w:t xml:space="preserve">i alguna vez a estado. Todo </w:t>
-      </w:r>
-      <w:r>
-        <w:rPr>
-          <w:rFonts w:ascii="Arial" w:hAnsi="Arial" w:cs="Arial"/>
-        </w:rPr>
-        <w:t>esto se realiza con el fin  de validar si tiene como soportar la deuda solicita</w:t>
-      </w:r>
-      <w:r>
-        <w:rPr>
-          <w:rFonts w:ascii="Arial" w:hAnsi="Arial" w:cs="Arial"/>
-        </w:rPr>
-        <w:t xml:space="preserve">da. </w:t>
-      </w:r>
-    </w:p>
-    <w:p>
-      <w:pPr>
-        <w:rPr>
-          <w:rFonts w:ascii="Arial" w:hAnsi="Arial" w:cs="Arial"/>
-        </w:rPr>
-      </w:pPr>
-      <w:r>
-        <w:rPr>
-          <w:rFonts w:ascii="Arial" w:hAnsi="Arial" w:cs="Arial"/>
-        </w:rPr>
-        <w:t>se concede un máximo de crédito de 14.000.000$ millones de pesos</w:t>
-      </w:r>
-      <w:r>
-        <w:rPr>
-          <w:rFonts w:ascii="Arial" w:hAnsi="Arial" w:cs="Arial"/>
-        </w:rPr>
-        <w:t xml:space="preserve"> con un plazo de 30 </w:t>
-      </w:r>
-      <w:proofErr w:type="spellStart"/>
-      <w:r>
-        <w:rPr>
-          <w:rFonts w:ascii="Arial" w:hAnsi="Arial" w:cs="Arial"/>
-        </w:rPr>
-        <w:t>dias</w:t>
-      </w:r>
-      <w:proofErr w:type="spellEnd"/>
-      <w:r>
-        <w:rPr>
-          <w:rFonts w:ascii="Arial" w:hAnsi="Arial" w:cs="Arial"/>
-        </w:rPr>
-        <w:t xml:space="preserve"> y un máximo aprobado por el gerente de 60 </w:t>
-      </w:r>
-      <w:proofErr w:type="spellStart"/>
-      <w:r>
-        <w:rPr>
-          <w:rFonts w:ascii="Arial" w:hAnsi="Arial" w:cs="Arial"/>
-        </w:rPr>
-        <w:t>dias</w:t>
-      </w:r>
-      <w:proofErr w:type="spellEnd"/>
-      <w:r>
-        <w:rPr>
-          <w:rFonts w:ascii="Arial" w:hAnsi="Arial" w:cs="Arial"/>
-        </w:rPr>
-        <w:t>.</w:t>
-      </w:r>
-    </w:p>
-    <w:p>
-      <w:pPr>
-        <w:rPr>
-          <w:rFonts w:ascii="Arial" w:hAnsi="Arial" w:cs="Arial"/>
-        </w:rPr>
-      </w:pPr>
-      <w:r>
-        <w:rPr>
-          <w:rFonts w:ascii="Arial" w:hAnsi="Arial" w:cs="Arial"/>
-        </w:rPr>
-        <w:t xml:space="preserve">Todos los días se llaman a cobrar los créditos vencidos si el cliente después de la fecha de plazo </w:t>
-      </w:r>
+          <w:sz w:val="24"/>
+          <w:szCs w:val="24"/>
+        </w:rPr>
+        <w:t xml:space="preserve">en </w:t>
+      </w:r>
+      <w:r>
+        <w:rPr>
+          <w:rFonts w:ascii="Arial" w:hAnsi="Arial" w:cs="Arial"/>
+          <w:sz w:val="24"/>
+          <w:szCs w:val="24"/>
+        </w:rPr>
+        <w:t>el banco con el valor cancelado; s</w:t>
+      </w:r>
+      <w:r>
+        <w:rPr>
+          <w:rFonts w:ascii="Arial" w:hAnsi="Arial" w:cs="Arial"/>
+          <w:sz w:val="24"/>
+          <w:szCs w:val="24"/>
+        </w:rPr>
+        <w:t>i es por cheque se hace un recibo de caja</w:t>
+      </w:r>
+      <w:r>
+        <w:rPr>
+          <w:rFonts w:ascii="Arial" w:hAnsi="Arial" w:cs="Arial"/>
+          <w:sz w:val="24"/>
+          <w:szCs w:val="24"/>
+        </w:rPr>
+        <w:t>,</w:t>
+      </w:r>
+      <w:r>
+        <w:rPr>
+          <w:rFonts w:ascii="Arial" w:hAnsi="Arial" w:cs="Arial"/>
+          <w:sz w:val="24"/>
+          <w:szCs w:val="24"/>
+        </w:rPr>
+        <w:t xml:space="preserve"> se le saca fotocopia al cheque y se le anexa al recibo de caja</w:t>
+      </w:r>
+      <w:r>
+        <w:rPr>
+          <w:rFonts w:ascii="Arial" w:hAnsi="Arial" w:cs="Arial"/>
+          <w:sz w:val="24"/>
+          <w:szCs w:val="24"/>
+        </w:rPr>
+        <w:t xml:space="preserve"> para tener una constancia de la operación, si el pago es en efectivo de igual manera se debe guardar la fotocopia de la factura con los datos requeridos.</w:t>
+      </w:r>
+    </w:p>
+    <w:p>
+      <w:pPr>
+        <w:jc w:val="both"/>
+        <w:rPr>
+          <w:rFonts w:ascii="Arial" w:hAnsi="Arial" w:cs="Arial"/>
+          <w:b/>
+          <w:sz w:val="24"/>
+          <w:szCs w:val="24"/>
+        </w:rPr>
+      </w:pPr>
+    </w:p>
+    <w:p>
+      <w:pPr>
+        <w:jc w:val="both"/>
+        <w:rPr>
+          <w:rFonts w:ascii="Arial" w:hAnsi="Arial" w:cs="Arial"/>
+          <w:b/>
+          <w:sz w:val="24"/>
+          <w:szCs w:val="24"/>
+        </w:rPr>
+      </w:pPr>
+    </w:p>
+    <w:p>
+      <w:pPr>
+        <w:jc w:val="both"/>
+        <w:rPr>
+          <w:rFonts w:ascii="Arial" w:hAnsi="Arial" w:cs="Arial"/>
+          <w:b/>
+          <w:sz w:val="24"/>
+          <w:szCs w:val="24"/>
+        </w:rPr>
+      </w:pPr>
+    </w:p>
+    <w:p>
+      <w:pPr>
+        <w:jc w:val="both"/>
+        <w:rPr>
+          <w:rFonts w:ascii="Arial" w:hAnsi="Arial" w:cs="Arial"/>
+          <w:sz w:val="24"/>
+          <w:szCs w:val="24"/>
+        </w:rPr>
+      </w:pPr>
       <w:bookmarkStart w:id="0" w:name="_GoBack"/>
       <w:bookmarkEnd w:id="0"/>
+      <w:r>
+        <w:rPr>
+          <w:rFonts w:ascii="Arial" w:hAnsi="Arial" w:cs="Arial"/>
+          <w:b/>
+          <w:sz w:val="24"/>
+          <w:szCs w:val="24"/>
+        </w:rPr>
+        <w:lastRenderedPageBreak/>
+        <w:t>Crédito:</w:t>
+      </w:r>
+      <w:r>
+        <w:rPr>
+          <w:rFonts w:ascii="Arial" w:hAnsi="Arial" w:cs="Arial"/>
+          <w:b/>
+          <w:sz w:val="24"/>
+          <w:szCs w:val="24"/>
+        </w:rPr>
+        <w:tab/>
+      </w:r>
+    </w:p>
+    <w:p>
+      <w:pPr>
+        <w:jc w:val="both"/>
+        <w:rPr>
+          <w:rFonts w:ascii="Arial" w:hAnsi="Arial" w:cs="Arial"/>
+          <w:sz w:val="24"/>
+          <w:szCs w:val="24"/>
+        </w:rPr>
+      </w:pPr>
+      <w:r>
+        <w:rPr>
+          <w:rFonts w:ascii="Arial" w:hAnsi="Arial" w:cs="Arial"/>
+          <w:b/>
+          <w:sz w:val="24"/>
+          <w:szCs w:val="24"/>
+        </w:rPr>
+        <w:t>Estudio de crédito:</w:t>
+      </w:r>
+      <w:r>
+        <w:rPr>
+          <w:rFonts w:ascii="Arial" w:hAnsi="Arial" w:cs="Arial"/>
+          <w:b/>
+          <w:sz w:val="24"/>
+          <w:szCs w:val="24"/>
+        </w:rPr>
+        <w:tab/>
+      </w:r>
+    </w:p>
+    <w:p>
+      <w:pPr>
+        <w:jc w:val="both"/>
+        <w:rPr>
+          <w:rFonts w:ascii="Arial" w:hAnsi="Arial" w:cs="Arial"/>
+          <w:sz w:val="24"/>
+          <w:szCs w:val="24"/>
+        </w:rPr>
+      </w:pPr>
+      <w:r>
+        <w:rPr>
+          <w:rFonts w:ascii="Arial" w:hAnsi="Arial" w:cs="Arial"/>
+          <w:sz w:val="24"/>
+          <w:szCs w:val="24"/>
+        </w:rPr>
+        <w:t>Si tiene crédito con la empresa V</w:t>
+      </w:r>
+      <w:r>
+        <w:rPr>
+          <w:rFonts w:ascii="Arial" w:hAnsi="Arial" w:cs="Arial"/>
+          <w:sz w:val="24"/>
+          <w:szCs w:val="24"/>
+        </w:rPr>
+        <w:t xml:space="preserve">ariadores S.A  automáticamente tiene crédito con EMMI. </w:t>
+      </w:r>
+      <w:r>
+        <w:rPr>
+          <w:rFonts w:ascii="Arial" w:hAnsi="Arial" w:cs="Arial"/>
+          <w:sz w:val="24"/>
+          <w:szCs w:val="24"/>
+        </w:rPr>
+        <w:t>El cliente llena un formato y</w:t>
+      </w:r>
+      <w:r>
+        <w:rPr>
+          <w:rFonts w:ascii="Arial" w:hAnsi="Arial" w:cs="Arial"/>
+          <w:sz w:val="24"/>
+          <w:szCs w:val="24"/>
+        </w:rPr>
+        <w:t xml:space="preserve"> estudio de crédito </w:t>
+      </w:r>
+      <w:r>
+        <w:rPr>
+          <w:rFonts w:ascii="Arial" w:hAnsi="Arial" w:cs="Arial"/>
+          <w:sz w:val="24"/>
+          <w:szCs w:val="24"/>
+        </w:rPr>
+        <w:t>y</w:t>
+      </w:r>
+      <w:r>
+        <w:rPr>
+          <w:rFonts w:ascii="Arial" w:hAnsi="Arial" w:cs="Arial"/>
+          <w:sz w:val="24"/>
+          <w:szCs w:val="24"/>
+        </w:rPr>
+        <w:t xml:space="preserve"> los papeles son revisados por Variadores S.A quien</w:t>
+      </w:r>
+      <w:r>
+        <w:rPr>
+          <w:rFonts w:ascii="Arial" w:hAnsi="Arial" w:cs="Arial"/>
+          <w:sz w:val="24"/>
+          <w:szCs w:val="24"/>
+        </w:rPr>
+        <w:t>es</w:t>
+      </w:r>
+      <w:r>
+        <w:rPr>
+          <w:rFonts w:ascii="Arial" w:hAnsi="Arial" w:cs="Arial"/>
+          <w:sz w:val="24"/>
+          <w:szCs w:val="24"/>
+        </w:rPr>
+        <w:t xml:space="preserve"> son los</w:t>
+      </w:r>
+      <w:r>
+        <w:rPr>
+          <w:rFonts w:ascii="Arial" w:hAnsi="Arial" w:cs="Arial"/>
+          <w:sz w:val="24"/>
+          <w:szCs w:val="24"/>
+        </w:rPr>
+        <w:t xml:space="preserve"> que concede</w:t>
+      </w:r>
+      <w:r>
+        <w:rPr>
+          <w:rFonts w:ascii="Arial" w:hAnsi="Arial" w:cs="Arial"/>
+          <w:sz w:val="24"/>
+          <w:szCs w:val="24"/>
+        </w:rPr>
+        <w:t>n</w:t>
+      </w:r>
+      <w:r>
+        <w:rPr>
+          <w:rFonts w:ascii="Arial" w:hAnsi="Arial" w:cs="Arial"/>
+          <w:sz w:val="24"/>
+          <w:szCs w:val="24"/>
+        </w:rPr>
+        <w:t xml:space="preserve"> el crédito. </w:t>
+      </w:r>
+    </w:p>
+    <w:p>
+      <w:pPr>
+        <w:jc w:val="both"/>
+        <w:rPr>
+          <w:rFonts w:ascii="Arial" w:hAnsi="Arial" w:cs="Arial"/>
+          <w:sz w:val="24"/>
+          <w:szCs w:val="24"/>
+        </w:rPr>
+      </w:pPr>
+      <w:r>
+        <w:rPr>
+          <w:rFonts w:ascii="Arial" w:hAnsi="Arial" w:cs="Arial"/>
+          <w:sz w:val="24"/>
+          <w:szCs w:val="24"/>
+        </w:rPr>
+        <w:t>Luego de validar</w:t>
+      </w:r>
+      <w:r>
+        <w:rPr>
+          <w:rFonts w:ascii="Arial" w:hAnsi="Arial" w:cs="Arial"/>
+          <w:sz w:val="24"/>
+          <w:szCs w:val="24"/>
+        </w:rPr>
+        <w:t xml:space="preserve"> el estudio del crédito se hace una </w:t>
+      </w:r>
+      <w:r>
+        <w:rPr>
+          <w:rFonts w:ascii="Arial" w:hAnsi="Arial" w:cs="Arial"/>
+          <w:sz w:val="24"/>
+          <w:szCs w:val="24"/>
+        </w:rPr>
+        <w:t>revisoría</w:t>
+      </w:r>
+      <w:r>
+        <w:rPr>
+          <w:rFonts w:ascii="Arial" w:hAnsi="Arial" w:cs="Arial"/>
+          <w:sz w:val="24"/>
+          <w:szCs w:val="24"/>
+        </w:rPr>
+        <w:t xml:space="preserve"> fiscal y estudio de la información </w:t>
+      </w:r>
+      <w:r>
+        <w:rPr>
+          <w:rFonts w:ascii="Arial" w:hAnsi="Arial" w:cs="Arial"/>
+          <w:sz w:val="24"/>
+          <w:szCs w:val="24"/>
+        </w:rPr>
+        <w:t>proporcionada</w:t>
+      </w:r>
+      <w:r>
+        <w:rPr>
+          <w:rFonts w:ascii="Arial" w:hAnsi="Arial" w:cs="Arial"/>
+          <w:sz w:val="24"/>
+          <w:szCs w:val="24"/>
+        </w:rPr>
+        <w:t xml:space="preserve"> por el cliente</w:t>
+      </w:r>
+      <w:r>
+        <w:rPr>
+          <w:rFonts w:ascii="Arial" w:hAnsi="Arial" w:cs="Arial"/>
+          <w:sz w:val="24"/>
+          <w:szCs w:val="24"/>
+        </w:rPr>
+        <w:t>,</w:t>
+      </w:r>
+      <w:r>
+        <w:rPr>
+          <w:rFonts w:ascii="Arial" w:hAnsi="Arial" w:cs="Arial"/>
+          <w:sz w:val="24"/>
+          <w:szCs w:val="24"/>
+        </w:rPr>
+        <w:t xml:space="preserve"> se llama a los proveedores y las referenc</w:t>
+      </w:r>
+      <w:r>
+        <w:rPr>
+          <w:rFonts w:ascii="Arial" w:hAnsi="Arial" w:cs="Arial"/>
+          <w:sz w:val="24"/>
+          <w:szCs w:val="24"/>
+        </w:rPr>
+        <w:t xml:space="preserve">ias comerciales para obtener información sobre el </w:t>
+      </w:r>
+      <w:r>
+        <w:rPr>
+          <w:rFonts w:ascii="Arial" w:hAnsi="Arial" w:cs="Arial"/>
+          <w:sz w:val="24"/>
+          <w:szCs w:val="24"/>
+        </w:rPr>
+        <w:t>cliente</w:t>
+      </w:r>
+      <w:r>
+        <w:rPr>
+          <w:rFonts w:ascii="Arial" w:hAnsi="Arial" w:cs="Arial"/>
+          <w:sz w:val="24"/>
+          <w:szCs w:val="24"/>
+        </w:rPr>
+        <w:t>, como es el comportamiento con los pagos, se verifica</w:t>
+      </w:r>
+      <w:r>
+        <w:rPr>
+          <w:rFonts w:ascii="Arial" w:hAnsi="Arial" w:cs="Arial"/>
+          <w:sz w:val="24"/>
+          <w:szCs w:val="24"/>
+        </w:rPr>
+        <w:t xml:space="preserve"> si es cumplido o no al momento de </w:t>
+      </w:r>
+      <w:r>
+        <w:rPr>
+          <w:rFonts w:ascii="Arial" w:hAnsi="Arial" w:cs="Arial"/>
+          <w:sz w:val="24"/>
+          <w:szCs w:val="24"/>
+        </w:rPr>
+        <w:t>cancelar sus deudas</w:t>
+      </w:r>
+      <w:r>
+        <w:rPr>
+          <w:rFonts w:ascii="Arial" w:hAnsi="Arial" w:cs="Arial"/>
+          <w:sz w:val="24"/>
+          <w:szCs w:val="24"/>
+        </w:rPr>
+        <w:t xml:space="preserve">. También se revisa como ha sido el estado financiero de la </w:t>
+      </w:r>
+      <w:r>
+        <w:rPr>
+          <w:rFonts w:ascii="Arial" w:hAnsi="Arial" w:cs="Arial"/>
+          <w:sz w:val="24"/>
+          <w:szCs w:val="24"/>
+        </w:rPr>
+        <w:t>empresa a la cual se le va a otorgar el</w:t>
+      </w:r>
+      <w:r>
+        <w:rPr>
+          <w:rFonts w:ascii="Arial" w:hAnsi="Arial" w:cs="Arial"/>
+          <w:sz w:val="24"/>
+          <w:szCs w:val="24"/>
+        </w:rPr>
+        <w:t xml:space="preserve"> </w:t>
+      </w:r>
+      <w:r>
+        <w:rPr>
+          <w:rFonts w:ascii="Arial" w:hAnsi="Arial" w:cs="Arial"/>
+          <w:sz w:val="24"/>
+          <w:szCs w:val="24"/>
+        </w:rPr>
+        <w:t>crédito y</w:t>
+      </w:r>
+      <w:r>
+        <w:rPr>
+          <w:rFonts w:ascii="Arial" w:hAnsi="Arial" w:cs="Arial"/>
+          <w:sz w:val="24"/>
+          <w:szCs w:val="24"/>
+        </w:rPr>
+        <w:t xml:space="preserve"> los diferentes centros de riesgo s</w:t>
+      </w:r>
+      <w:r>
+        <w:rPr>
+          <w:rFonts w:ascii="Arial" w:hAnsi="Arial" w:cs="Arial"/>
+          <w:sz w:val="24"/>
+          <w:szCs w:val="24"/>
+        </w:rPr>
+        <w:t>i alguna vez los ha tenido</w:t>
+      </w:r>
+      <w:r>
+        <w:rPr>
+          <w:rFonts w:ascii="Arial" w:hAnsi="Arial" w:cs="Arial"/>
+          <w:sz w:val="24"/>
+          <w:szCs w:val="24"/>
+        </w:rPr>
+        <w:t xml:space="preserve">. Todo </w:t>
+      </w:r>
+      <w:r>
+        <w:rPr>
+          <w:rFonts w:ascii="Arial" w:hAnsi="Arial" w:cs="Arial"/>
+          <w:sz w:val="24"/>
+          <w:szCs w:val="24"/>
+        </w:rPr>
+        <w:t>esto se realiza con el fin  de validar s</w:t>
+      </w:r>
+      <w:r>
+        <w:rPr>
+          <w:rFonts w:ascii="Arial" w:hAnsi="Arial" w:cs="Arial"/>
+          <w:sz w:val="24"/>
+          <w:szCs w:val="24"/>
+        </w:rPr>
+        <w:t>i tiene los fondos para</w:t>
+      </w:r>
+      <w:r>
+        <w:rPr>
+          <w:rFonts w:ascii="Arial" w:hAnsi="Arial" w:cs="Arial"/>
+          <w:sz w:val="24"/>
+          <w:szCs w:val="24"/>
+        </w:rPr>
+        <w:t xml:space="preserve"> soportar la deuda solicita</w:t>
+      </w:r>
+      <w:r>
+        <w:rPr>
+          <w:rFonts w:ascii="Arial" w:hAnsi="Arial" w:cs="Arial"/>
+          <w:sz w:val="24"/>
+          <w:szCs w:val="24"/>
+        </w:rPr>
+        <w:t xml:space="preserve">da. </w:t>
+      </w:r>
+    </w:p>
+    <w:p>
+      <w:pPr>
+        <w:jc w:val="both"/>
+        <w:rPr>
+          <w:rFonts w:ascii="Arial" w:hAnsi="Arial" w:cs="Arial"/>
+          <w:sz w:val="24"/>
+          <w:szCs w:val="24"/>
+        </w:rPr>
+      </w:pPr>
+      <w:r>
+        <w:rPr>
+          <w:rFonts w:ascii="Arial" w:hAnsi="Arial" w:cs="Arial"/>
+          <w:sz w:val="24"/>
+          <w:szCs w:val="24"/>
+        </w:rPr>
+        <w:t>Se</w:t>
+      </w:r>
+      <w:r>
+        <w:rPr>
+          <w:rFonts w:ascii="Arial" w:hAnsi="Arial" w:cs="Arial"/>
+          <w:sz w:val="24"/>
+          <w:szCs w:val="24"/>
+        </w:rPr>
+        <w:t xml:space="preserve"> concede un máximo de crédito de 14.000.000$ </w:t>
+      </w:r>
+      <w:r>
+        <w:rPr>
+          <w:rFonts w:ascii="Arial" w:hAnsi="Arial" w:cs="Arial"/>
+          <w:sz w:val="24"/>
+          <w:szCs w:val="24"/>
+        </w:rPr>
+        <w:t xml:space="preserve">(catorce </w:t>
+      </w:r>
+      <w:r>
+        <w:rPr>
+          <w:rFonts w:ascii="Arial" w:hAnsi="Arial" w:cs="Arial"/>
+          <w:sz w:val="24"/>
+          <w:szCs w:val="24"/>
+        </w:rPr>
+        <w:t>millones de pesos</w:t>
+      </w:r>
+      <w:r>
+        <w:rPr>
+          <w:rFonts w:ascii="Arial" w:hAnsi="Arial" w:cs="Arial"/>
+          <w:sz w:val="24"/>
+          <w:szCs w:val="24"/>
+        </w:rPr>
+        <w:t>)</w:t>
+      </w:r>
+      <w:r>
+        <w:rPr>
+          <w:rFonts w:ascii="Arial" w:hAnsi="Arial" w:cs="Arial"/>
+          <w:sz w:val="24"/>
+          <w:szCs w:val="24"/>
+        </w:rPr>
+        <w:t xml:space="preserve"> con un plazo de 30 </w:t>
+      </w:r>
+      <w:r>
+        <w:rPr>
+          <w:rFonts w:ascii="Arial" w:hAnsi="Arial" w:cs="Arial"/>
+          <w:sz w:val="24"/>
+          <w:szCs w:val="24"/>
+        </w:rPr>
+        <w:t>días</w:t>
+      </w:r>
+      <w:r>
+        <w:rPr>
+          <w:rFonts w:ascii="Arial" w:hAnsi="Arial" w:cs="Arial"/>
+          <w:sz w:val="24"/>
+          <w:szCs w:val="24"/>
+        </w:rPr>
+        <w:t xml:space="preserve"> y un máximo aprobado por el gerente de 60 </w:t>
+      </w:r>
+      <w:r>
+        <w:rPr>
+          <w:rFonts w:ascii="Arial" w:hAnsi="Arial" w:cs="Arial"/>
+          <w:sz w:val="24"/>
+          <w:szCs w:val="24"/>
+        </w:rPr>
+        <w:t>días</w:t>
+      </w:r>
+      <w:r>
+        <w:rPr>
+          <w:rFonts w:ascii="Arial" w:hAnsi="Arial" w:cs="Arial"/>
+          <w:sz w:val="24"/>
+          <w:szCs w:val="24"/>
+        </w:rPr>
+        <w:t>.</w:t>
+      </w:r>
+    </w:p>
+    <w:p>
+      <w:pPr>
+        <w:jc w:val="both"/>
+        <w:rPr>
+          <w:rFonts w:ascii="Arial" w:hAnsi="Arial" w:cs="Arial"/>
+          <w:sz w:val="24"/>
+          <w:szCs w:val="24"/>
+        </w:rPr>
+      </w:pPr>
+      <w:r>
+        <w:rPr>
+          <w:rFonts w:ascii="Arial" w:hAnsi="Arial" w:cs="Arial"/>
+          <w:sz w:val="24"/>
+          <w:szCs w:val="24"/>
+        </w:rPr>
+        <w:t>Todos los días se llama</w:t>
+      </w:r>
+      <w:r>
+        <w:rPr>
+          <w:rFonts w:ascii="Arial" w:hAnsi="Arial" w:cs="Arial"/>
+          <w:sz w:val="24"/>
+          <w:szCs w:val="24"/>
+        </w:rPr>
+        <w:t xml:space="preserve"> a cobrar los créditos vencidos </w:t>
+      </w:r>
+      <w:r>
+        <w:rPr>
+          <w:rFonts w:ascii="Arial" w:hAnsi="Arial" w:cs="Arial"/>
+          <w:sz w:val="24"/>
+          <w:szCs w:val="24"/>
+        </w:rPr>
+        <w:t>y/o a confirmar pagos después de la fecha de plazo. En caso del incumplimiento de los pagos los clientes son enviados a las centrales de riesgo como morosos.</w:t>
+      </w:r>
     </w:p>
     <w:sectPr>
       <w:pgSz w:w="12240" w:h="15840"/>
@@ -960,6 +1800,119 @@
     </w:lvl>
   </w:abstractNum>
   <w:abstractNum w:abstractNumId="1">
+    <w:nsid w:val="6AC841A8"/>
+    <w:multiLevelType w:val="hybridMultilevel"/>
+    <w:tmpl w:val="FBC42044"/>
+    <w:lvl w:ilvl="0" w:tplc="240A0001">
+      <w:start w:val="1"/>
+      <w:numFmt w:val="bullet"/>
+      <w:lvlText w:val=""/>
+      <w:lvlJc w:val="left"/>
+      <w:pPr>
+        <w:ind w:left="720" w:hanging="360"/>
+      </w:pPr>
+      <w:rPr>
+        <w:rFonts w:ascii="Symbol" w:hAnsi="Symbol" w:hint="default"/>
+      </w:rPr>
+    </w:lvl>
+    <w:lvl w:ilvl="1" w:tplc="240A0003" w:tentative="1">
+      <w:start w:val="1"/>
+      <w:numFmt w:val="bullet"/>
+      <w:lvlText w:val="o"/>
+      <w:lvlJc w:val="left"/>
+      <w:pPr>
+        <w:ind w:left="1440" w:hanging="360"/>
+      </w:pPr>
+      <w:rPr>
+        <w:rFonts w:ascii="Courier New" w:hAnsi="Courier New" w:cs="Courier New" w:hint="default"/>
+      </w:rPr>
+    </w:lvl>
+    <w:lvl w:ilvl="2" w:tplc="240A0005" w:tentative="1">
+      <w:start w:val="1"/>
+      <w:numFmt w:val="bullet"/>
+      <w:lvlText w:val=""/>
+      <w:lvlJc w:val="left"/>
+      <w:pPr>
+        <w:ind w:left="2160" w:hanging="360"/>
+      </w:pPr>
+      <w:rPr>
+        <w:rFonts w:ascii="Wingdings" w:hAnsi="Wingdings" w:hint="default"/>
+      </w:rPr>
+    </w:lvl>
+    <w:lvl w:ilvl="3" w:tplc="240A0001" w:tentative="1">
+      <w:start w:val="1"/>
+      <w:numFmt w:val="bullet"/>
+      <w:lvlText w:val=""/>
+      <w:lvlJc w:val="left"/>
+      <w:pPr>
+        <w:ind w:left="2880" w:hanging="360"/>
+      </w:pPr>
+      <w:rPr>
+        <w:rFonts w:ascii="Symbol" w:hAnsi="Symbol" w:hint="default"/>
+      </w:rPr>
+    </w:lvl>
+    <w:lvl w:ilvl="4" w:tplc="240A0003" w:tentative="1">
+      <w:start w:val="1"/>
+      <w:numFmt w:val="bullet"/>
+      <w:lvlText w:val="o"/>
+      <w:lvlJc w:val="left"/>
+      <w:pPr>
+        <w:ind w:left="3600" w:hanging="360"/>
+      </w:pPr>
+      <w:rPr>
+        <w:rFonts w:ascii="Courier New" w:hAnsi="Courier New" w:cs="Courier New" w:hint="default"/>
+      </w:rPr>
+    </w:lvl>
+    <w:lvl w:ilvl="5" w:tplc="240A0005" w:tentative="1">
+      <w:start w:val="1"/>
+      <w:numFmt w:val="bullet"/>
+      <w:lvlText w:val=""/>
+      <w:lvlJc w:val="left"/>
+      <w:pPr>
+        <w:ind w:left="4320" w:hanging="360"/>
+      </w:pPr>
+      <w:rPr>
+        <w:rFonts w:ascii="Wingdings" w:hAnsi="Wingdings" w:hint="default"/>
+      </w:rPr>
+    </w:lvl>
+    <w:lvl w:ilvl="6" w:tplc="240A0001" w:tentative="1">
+      <w:start w:val="1"/>
+      <w:numFmt w:val="bullet"/>
+      <w:lvlText w:val=""/>
+      <w:lvlJc w:val="left"/>
+      <w:pPr>
+        <w:ind w:left="5040" w:hanging="360"/>
+      </w:pPr>
+      <w:rPr>
+        <w:rFonts w:ascii="Symbol" w:hAnsi="Symbol" w:hint="default"/>
+      </w:rPr>
+    </w:lvl>
+    <w:lvl w:ilvl="7" w:tplc="240A0003" w:tentative="1">
+      <w:start w:val="1"/>
+      <w:numFmt w:val="bullet"/>
+      <w:lvlText w:val="o"/>
+      <w:lvlJc w:val="left"/>
+      <w:pPr>
+        <w:ind w:left="5760" w:hanging="360"/>
+      </w:pPr>
+      <w:rPr>
+        <w:rFonts w:ascii="Courier New" w:hAnsi="Courier New" w:cs="Courier New" w:hint="default"/>
+      </w:rPr>
+    </w:lvl>
+    <w:lvl w:ilvl="8" w:tplc="240A0005" w:tentative="1">
+      <w:start w:val="1"/>
+      <w:numFmt w:val="bullet"/>
+      <w:lvlText w:val=""/>
+      <w:lvlJc w:val="left"/>
+      <w:pPr>
+        <w:ind w:left="6480" w:hanging="360"/>
+      </w:pPr>
+      <w:rPr>
+        <w:rFonts w:ascii="Wingdings" w:hAnsi="Wingdings" w:hint="default"/>
+      </w:rPr>
+    </w:lvl>
+  </w:abstractNum>
+  <w:abstractNum w:abstractNumId="2">
     <w:nsid w:val="7444186F"/>
     <w:multiLevelType w:val="hybridMultilevel"/>
     <w:tmpl w:val="2FEE09F0"/>
@@ -1076,6 +2029,9 @@
     <w:abstractNumId w:val="0"/>
   </w:num>
   <w:num w:numId="2">
+    <w:abstractNumId w:val="2"/>
+  </w:num>
+  <w:num w:numId="3">
     <w:abstractNumId w:val="1"/>
   </w:num>
 </w:numbering>
@@ -1242,13 +2198,13 @@
     <w:qFormat/>
     <w:rsid w:val="00124BD1"/>
   </w:style>
-  <w:style w:type="character" w:default="1" w:styleId="DefaultParagraphFont">
+  <w:style w:type="character" w:default="1" w:styleId="Fuentedeprrafopredeter">
     <w:name w:val="Default Paragraph Font"/>
     <w:uiPriority w:val="1"/>
     <w:semiHidden/>
     <w:unhideWhenUsed/>
   </w:style>
-  <w:style w:type="table" w:default="1" w:styleId="TableNormal">
+  <w:style w:type="table" w:default="1" w:styleId="Tablanormal">
     <w:name w:val="Normal Table"/>
     <w:uiPriority w:val="99"/>
     <w:semiHidden/>
@@ -1263,13 +2219,13 @@
       </w:tblCellMar>
     </w:tblPr>
   </w:style>
-  <w:style w:type="numbering" w:default="1" w:styleId="NoList">
+  <w:style w:type="numbering" w:default="1" w:styleId="Sinlista">
     <w:name w:val="No List"/>
     <w:uiPriority w:val="99"/>
     <w:semiHidden/>
     <w:unhideWhenUsed/>
   </w:style>
-  <w:style w:type="paragraph" w:styleId="ListParagraph">
+  <w:style w:type="paragraph" w:styleId="Prrafodelista">
     <w:name w:val="List Paragraph"/>
     <w:basedOn w:val="Normal"/>
     <w:uiPriority w:val="34"/>
@@ -1443,13 +2399,13 @@
     <w:name w:val="Normal"/>
     <w:qFormat/>
   </w:style>
-  <w:style w:type="character" w:default="1" w:styleId="DefaultParagraphFont">
+  <w:style w:type="character" w:default="1" w:styleId="Fuentedeprrafopredeter">
     <w:name w:val="Default Paragraph Font"/>
     <w:uiPriority w:val="1"/>
     <w:semiHidden/>
     <w:unhideWhenUsed/>
   </w:style>
-  <w:style w:type="table" w:default="1" w:styleId="TableNormal">
+  <w:style w:type="table" w:default="1" w:styleId="Tablanormal">
     <w:name w:val="Normal Table"/>
     <w:uiPriority w:val="99"/>
     <w:semiHidden/>
@@ -1464,7 +2420,7 @@
       </w:tblCellMar>
     </w:tblPr>
   </w:style>
-  <w:style w:type="numbering" w:default="1" w:styleId="NoList">
+  <w:style w:type="numbering" w:default="1" w:styleId="Sinlista">
     <w:name w:val="No List"/>
     <w:uiPriority w:val="99"/>
     <w:semiHidden/>
